--- a/Массивы.docx
+++ b/Массивы.docx
@@ -584,6 +584,7 @@
         <w:spacing w:after="200" w:line="276" w:lineRule="auto"/>
         <w:rPr>
           <w:sz w:val="28"/>
+          <w:lang w:val="en-US"/>
         </w:rPr>
       </w:pPr>
       <w:r>
@@ -676,10 +677,4036 @@
     </w:p>
     <w:p>
       <w:pPr>
-        <w:rPr>
-          <w:sz w:val="28"/>
-        </w:rPr>
-      </w:pPr>
+        <w:autoSpaceDE w:val="0"/>
+        <w:autoSpaceDN w:val="0"/>
+        <w:adjustRightInd w:val="0"/>
+        <w:rPr>
+          <w:rFonts w:ascii="Cascadia Mono" w:eastAsiaTheme="minorHAnsi" w:hAnsi="Cascadia Mono" w:cs="Cascadia Mono"/>
+          <w:sz w:val="19"/>
+          <w:szCs w:val="19"/>
+          <w:lang w:val="en-US" w:eastAsia="en-US"/>
+        </w:rPr>
+      </w:pPr>
+      <w:r>
+        <w:rPr>
+          <w:rFonts w:ascii="Cascadia Mono" w:eastAsiaTheme="minorHAnsi" w:hAnsi="Cascadia Mono" w:cs="Cascadia Mono"/>
+          <w:sz w:val="19"/>
+          <w:szCs w:val="19"/>
+          <w:lang w:val="en-US" w:eastAsia="en-US"/>
+        </w:rPr>
+        <w:t>#include &lt;iostream&gt;</w:t>
+      </w:r>
+    </w:p>
+    <w:p>
+      <w:pPr>
+        <w:autoSpaceDE w:val="0"/>
+        <w:autoSpaceDN w:val="0"/>
+        <w:adjustRightInd w:val="0"/>
+        <w:rPr>
+          <w:rFonts w:ascii="Cascadia Mono" w:eastAsiaTheme="minorHAnsi" w:hAnsi="Cascadia Mono" w:cs="Cascadia Mono"/>
+          <w:sz w:val="19"/>
+          <w:szCs w:val="19"/>
+          <w:lang w:val="en-US" w:eastAsia="en-US"/>
+        </w:rPr>
+      </w:pPr>
+      <w:r>
+        <w:rPr>
+          <w:rFonts w:ascii="Cascadia Mono" w:eastAsiaTheme="minorHAnsi" w:hAnsi="Cascadia Mono" w:cs="Cascadia Mono"/>
+          <w:sz w:val="19"/>
+          <w:szCs w:val="19"/>
+          <w:lang w:val="en-US" w:eastAsia="en-US"/>
+        </w:rPr>
+        <w:t>#include &lt;clocale&gt;</w:t>
+      </w:r>
+    </w:p>
+    <w:p>
+      <w:pPr>
+        <w:autoSpaceDE w:val="0"/>
+        <w:autoSpaceDN w:val="0"/>
+        <w:adjustRightInd w:val="0"/>
+        <w:rPr>
+          <w:rFonts w:ascii="Cascadia Mono" w:eastAsiaTheme="minorHAnsi" w:hAnsi="Cascadia Mono" w:cs="Cascadia Mono"/>
+          <w:sz w:val="19"/>
+          <w:szCs w:val="19"/>
+          <w:lang w:val="en-US" w:eastAsia="en-US"/>
+        </w:rPr>
+      </w:pPr>
+    </w:p>
+    <w:p>
+      <w:pPr>
+        <w:autoSpaceDE w:val="0"/>
+        <w:autoSpaceDN w:val="0"/>
+        <w:adjustRightInd w:val="0"/>
+        <w:rPr>
+          <w:rFonts w:ascii="Cascadia Mono" w:eastAsiaTheme="minorHAnsi" w:hAnsi="Cascadia Mono" w:cs="Cascadia Mono"/>
+          <w:sz w:val="19"/>
+          <w:szCs w:val="19"/>
+          <w:lang w:val="en-US" w:eastAsia="en-US"/>
+        </w:rPr>
+      </w:pPr>
+      <w:proofErr w:type="gramStart"/>
+      <w:r>
+        <w:rPr>
+          <w:rFonts w:ascii="Cascadia Mono" w:eastAsiaTheme="minorHAnsi" w:hAnsi="Cascadia Mono" w:cs="Cascadia Mono"/>
+          <w:sz w:val="19"/>
+          <w:szCs w:val="19"/>
+          <w:lang w:val="en-US" w:eastAsia="en-US"/>
+        </w:rPr>
+        <w:t>using</w:t>
+      </w:r>
+      <w:proofErr w:type="gramEnd"/>
+      <w:r>
+        <w:rPr>
+          <w:rFonts w:ascii="Cascadia Mono" w:eastAsiaTheme="minorHAnsi" w:hAnsi="Cascadia Mono" w:cs="Cascadia Mono"/>
+          <w:sz w:val="19"/>
+          <w:szCs w:val="19"/>
+          <w:lang w:val="en-US" w:eastAsia="en-US"/>
+        </w:rPr>
+        <w:t xml:space="preserve"> namespace std;</w:t>
+      </w:r>
+    </w:p>
+    <w:p>
+      <w:pPr>
+        <w:autoSpaceDE w:val="0"/>
+        <w:autoSpaceDN w:val="0"/>
+        <w:adjustRightInd w:val="0"/>
+        <w:rPr>
+          <w:rFonts w:ascii="Cascadia Mono" w:eastAsiaTheme="minorHAnsi" w:hAnsi="Cascadia Mono" w:cs="Cascadia Mono"/>
+          <w:sz w:val="19"/>
+          <w:szCs w:val="19"/>
+          <w:lang w:val="en-US" w:eastAsia="en-US"/>
+        </w:rPr>
+      </w:pPr>
+    </w:p>
+    <w:p>
+      <w:pPr>
+        <w:autoSpaceDE w:val="0"/>
+        <w:autoSpaceDN w:val="0"/>
+        <w:adjustRightInd w:val="0"/>
+        <w:rPr>
+          <w:rFonts w:ascii="Cascadia Mono" w:eastAsiaTheme="minorHAnsi" w:hAnsi="Cascadia Mono" w:cs="Cascadia Mono"/>
+          <w:sz w:val="19"/>
+          <w:szCs w:val="19"/>
+          <w:lang w:eastAsia="en-US"/>
+        </w:rPr>
+      </w:pPr>
+      <w:r>
+        <w:rPr>
+          <w:rFonts w:ascii="Cascadia Mono" w:eastAsiaTheme="minorHAnsi" w:hAnsi="Cascadia Mono" w:cs="Cascadia Mono"/>
+          <w:sz w:val="19"/>
+          <w:szCs w:val="19"/>
+          <w:lang w:eastAsia="en-US"/>
+        </w:rPr>
+        <w:t>// Нахождение минимального элемента</w:t>
+      </w:r>
+    </w:p>
+    <w:p>
+      <w:pPr>
+        <w:autoSpaceDE w:val="0"/>
+        <w:autoSpaceDN w:val="0"/>
+        <w:adjustRightInd w:val="0"/>
+        <w:rPr>
+          <w:rFonts w:ascii="Cascadia Mono" w:eastAsiaTheme="minorHAnsi" w:hAnsi="Cascadia Mono" w:cs="Cascadia Mono"/>
+          <w:sz w:val="19"/>
+          <w:szCs w:val="19"/>
+          <w:lang w:eastAsia="en-US"/>
+        </w:rPr>
+      </w:pPr>
+      <w:proofErr w:type="spellStart"/>
+      <w:r>
+        <w:rPr>
+          <w:rFonts w:ascii="Cascadia Mono" w:eastAsiaTheme="minorHAnsi" w:hAnsi="Cascadia Mono" w:cs="Cascadia Mono"/>
+          <w:sz w:val="19"/>
+          <w:szCs w:val="19"/>
+          <w:lang w:eastAsia="en-US"/>
+        </w:rPr>
+        <w:t>int</w:t>
+      </w:r>
+      <w:proofErr w:type="spellEnd"/>
+      <w:r>
+        <w:rPr>
+          <w:rFonts w:ascii="Cascadia Mono" w:eastAsiaTheme="minorHAnsi" w:hAnsi="Cascadia Mono" w:cs="Cascadia Mono"/>
+          <w:sz w:val="19"/>
+          <w:szCs w:val="19"/>
+          <w:lang w:eastAsia="en-US"/>
+        </w:rPr>
+        <w:t xml:space="preserve"> </w:t>
+      </w:r>
+      <w:proofErr w:type="spellStart"/>
+      <w:r>
+        <w:rPr>
+          <w:rFonts w:ascii="Cascadia Mono" w:eastAsiaTheme="minorHAnsi" w:hAnsi="Cascadia Mono" w:cs="Cascadia Mono"/>
+          <w:sz w:val="19"/>
+          <w:szCs w:val="19"/>
+          <w:lang w:eastAsia="en-US"/>
+        </w:rPr>
+        <w:t>min_value</w:t>
+      </w:r>
+      <w:proofErr w:type="spellEnd"/>
+      <w:r>
+        <w:rPr>
+          <w:rFonts w:ascii="Cascadia Mono" w:eastAsiaTheme="minorHAnsi" w:hAnsi="Cascadia Mono" w:cs="Cascadia Mono"/>
+          <w:sz w:val="19"/>
+          <w:szCs w:val="19"/>
+          <w:lang w:eastAsia="en-US"/>
+        </w:rPr>
+        <w:t>(</w:t>
+      </w:r>
+      <w:proofErr w:type="spellStart"/>
+      <w:r>
+        <w:rPr>
+          <w:rFonts w:ascii="Cascadia Mono" w:eastAsiaTheme="minorHAnsi" w:hAnsi="Cascadia Mono" w:cs="Cascadia Mono"/>
+          <w:sz w:val="19"/>
+          <w:szCs w:val="19"/>
+          <w:lang w:eastAsia="en-US"/>
+        </w:rPr>
+        <w:t>int</w:t>
+      </w:r>
+      <w:proofErr w:type="spellEnd"/>
+      <w:r>
+        <w:rPr>
+          <w:rFonts w:ascii="Cascadia Mono" w:eastAsiaTheme="minorHAnsi" w:hAnsi="Cascadia Mono" w:cs="Cascadia Mono"/>
+          <w:sz w:val="19"/>
+          <w:szCs w:val="19"/>
+          <w:lang w:eastAsia="en-US"/>
+        </w:rPr>
+        <w:t xml:space="preserve"> </w:t>
+      </w:r>
+      <w:proofErr w:type="spellStart"/>
+      <w:r>
+        <w:rPr>
+          <w:rFonts w:ascii="Cascadia Mono" w:eastAsiaTheme="minorHAnsi" w:hAnsi="Cascadia Mono" w:cs="Cascadia Mono"/>
+          <w:sz w:val="19"/>
+          <w:szCs w:val="19"/>
+          <w:lang w:eastAsia="en-US"/>
+        </w:rPr>
+        <w:t>m</w:t>
+      </w:r>
+      <w:proofErr w:type="spellEnd"/>
+      <w:r>
+        <w:rPr>
+          <w:rFonts w:ascii="Cascadia Mono" w:eastAsiaTheme="minorHAnsi" w:hAnsi="Cascadia Mono" w:cs="Cascadia Mono"/>
+          <w:sz w:val="19"/>
+          <w:szCs w:val="19"/>
+          <w:lang w:eastAsia="en-US"/>
+        </w:rPr>
+        <w:t xml:space="preserve">[100][100], </w:t>
+      </w:r>
+      <w:proofErr w:type="spellStart"/>
+      <w:r>
+        <w:rPr>
+          <w:rFonts w:ascii="Cascadia Mono" w:eastAsiaTheme="minorHAnsi" w:hAnsi="Cascadia Mono" w:cs="Cascadia Mono"/>
+          <w:sz w:val="19"/>
+          <w:szCs w:val="19"/>
+          <w:lang w:eastAsia="en-US"/>
+        </w:rPr>
+        <w:t>int</w:t>
+      </w:r>
+      <w:proofErr w:type="spellEnd"/>
+      <w:r>
+        <w:rPr>
+          <w:rFonts w:ascii="Cascadia Mono" w:eastAsiaTheme="minorHAnsi" w:hAnsi="Cascadia Mono" w:cs="Cascadia Mono"/>
+          <w:sz w:val="19"/>
+          <w:szCs w:val="19"/>
+          <w:lang w:eastAsia="en-US"/>
+        </w:rPr>
+        <w:t xml:space="preserve"> </w:t>
+      </w:r>
+      <w:proofErr w:type="spellStart"/>
+      <w:r>
+        <w:rPr>
+          <w:rFonts w:ascii="Cascadia Mono" w:eastAsiaTheme="minorHAnsi" w:hAnsi="Cascadia Mono" w:cs="Cascadia Mono"/>
+          <w:sz w:val="19"/>
+          <w:szCs w:val="19"/>
+          <w:lang w:eastAsia="en-US"/>
+        </w:rPr>
+        <w:t>n</w:t>
+      </w:r>
+      <w:proofErr w:type="spellEnd"/>
+      <w:r>
+        <w:rPr>
+          <w:rFonts w:ascii="Cascadia Mono" w:eastAsiaTheme="minorHAnsi" w:hAnsi="Cascadia Mono" w:cs="Cascadia Mono"/>
+          <w:sz w:val="19"/>
+          <w:szCs w:val="19"/>
+          <w:lang w:eastAsia="en-US"/>
+        </w:rPr>
+        <w:t>)</w:t>
+      </w:r>
+    </w:p>
+    <w:p>
+      <w:pPr>
+        <w:autoSpaceDE w:val="0"/>
+        <w:autoSpaceDN w:val="0"/>
+        <w:adjustRightInd w:val="0"/>
+        <w:rPr>
+          <w:rFonts w:ascii="Cascadia Mono" w:eastAsiaTheme="minorHAnsi" w:hAnsi="Cascadia Mono" w:cs="Cascadia Mono"/>
+          <w:sz w:val="19"/>
+          <w:szCs w:val="19"/>
+          <w:lang w:val="en-US" w:eastAsia="en-US"/>
+        </w:rPr>
+      </w:pPr>
+      <w:r>
+        <w:rPr>
+          <w:rFonts w:ascii="Cascadia Mono" w:eastAsiaTheme="minorHAnsi" w:hAnsi="Cascadia Mono" w:cs="Cascadia Mono"/>
+          <w:sz w:val="19"/>
+          <w:szCs w:val="19"/>
+          <w:lang w:val="en-US" w:eastAsia="en-US"/>
+        </w:rPr>
+        <w:t>{</w:t>
+      </w:r>
+    </w:p>
+    <w:p>
+      <w:pPr>
+        <w:autoSpaceDE w:val="0"/>
+        <w:autoSpaceDN w:val="0"/>
+        <w:adjustRightInd w:val="0"/>
+        <w:rPr>
+          <w:rFonts w:ascii="Cascadia Mono" w:eastAsiaTheme="minorHAnsi" w:hAnsi="Cascadia Mono" w:cs="Cascadia Mono"/>
+          <w:sz w:val="19"/>
+          <w:szCs w:val="19"/>
+          <w:lang w:val="en-US" w:eastAsia="en-US"/>
+        </w:rPr>
+      </w:pPr>
+      <w:r>
+        <w:rPr>
+          <w:rFonts w:ascii="Cascadia Mono" w:eastAsiaTheme="minorHAnsi" w:hAnsi="Cascadia Mono" w:cs="Cascadia Mono"/>
+          <w:sz w:val="19"/>
+          <w:szCs w:val="19"/>
+          <w:lang w:val="en-US" w:eastAsia="en-US"/>
+        </w:rPr>
+        <w:tab/>
+      </w:r>
+      <w:proofErr w:type="gramStart"/>
+      <w:r>
+        <w:rPr>
+          <w:rFonts w:ascii="Cascadia Mono" w:eastAsiaTheme="minorHAnsi" w:hAnsi="Cascadia Mono" w:cs="Cascadia Mono"/>
+          <w:sz w:val="19"/>
+          <w:szCs w:val="19"/>
+          <w:lang w:val="en-US" w:eastAsia="en-US"/>
+        </w:rPr>
+        <w:t>int</w:t>
+      </w:r>
+      <w:proofErr w:type="gramEnd"/>
+      <w:r>
+        <w:rPr>
+          <w:rFonts w:ascii="Cascadia Mono" w:eastAsiaTheme="minorHAnsi" w:hAnsi="Cascadia Mono" w:cs="Cascadia Mono"/>
+          <w:sz w:val="19"/>
+          <w:szCs w:val="19"/>
+          <w:lang w:val="en-US" w:eastAsia="en-US"/>
+        </w:rPr>
+        <w:t xml:space="preserve"> mv = m[0][0];</w:t>
+      </w:r>
+    </w:p>
+    <w:p>
+      <w:pPr>
+        <w:autoSpaceDE w:val="0"/>
+        <w:autoSpaceDN w:val="0"/>
+        <w:adjustRightInd w:val="0"/>
+        <w:rPr>
+          <w:rFonts w:ascii="Cascadia Mono" w:eastAsiaTheme="minorHAnsi" w:hAnsi="Cascadia Mono" w:cs="Cascadia Mono"/>
+          <w:sz w:val="19"/>
+          <w:szCs w:val="19"/>
+          <w:lang w:val="en-US" w:eastAsia="en-US"/>
+        </w:rPr>
+      </w:pPr>
+      <w:r>
+        <w:rPr>
+          <w:rFonts w:ascii="Cascadia Mono" w:eastAsiaTheme="minorHAnsi" w:hAnsi="Cascadia Mono" w:cs="Cascadia Mono"/>
+          <w:sz w:val="19"/>
+          <w:szCs w:val="19"/>
+          <w:lang w:val="en-US" w:eastAsia="en-US"/>
+        </w:rPr>
+        <w:tab/>
+      </w:r>
+      <w:proofErr w:type="gramStart"/>
+      <w:r>
+        <w:rPr>
+          <w:rFonts w:ascii="Cascadia Mono" w:eastAsiaTheme="minorHAnsi" w:hAnsi="Cascadia Mono" w:cs="Cascadia Mono"/>
+          <w:sz w:val="19"/>
+          <w:szCs w:val="19"/>
+          <w:lang w:val="en-US" w:eastAsia="en-US"/>
+        </w:rPr>
+        <w:t>for</w:t>
+      </w:r>
+      <w:proofErr w:type="gramEnd"/>
+      <w:r>
+        <w:rPr>
+          <w:rFonts w:ascii="Cascadia Mono" w:eastAsiaTheme="minorHAnsi" w:hAnsi="Cascadia Mono" w:cs="Cascadia Mono"/>
+          <w:sz w:val="19"/>
+          <w:szCs w:val="19"/>
+          <w:lang w:val="en-US" w:eastAsia="en-US"/>
+        </w:rPr>
+        <w:t xml:space="preserve"> (int i = 0; i &lt; n; ++i){</w:t>
+      </w:r>
+    </w:p>
+    <w:p>
+      <w:pPr>
+        <w:autoSpaceDE w:val="0"/>
+        <w:autoSpaceDN w:val="0"/>
+        <w:adjustRightInd w:val="0"/>
+        <w:rPr>
+          <w:rFonts w:ascii="Cascadia Mono" w:eastAsiaTheme="minorHAnsi" w:hAnsi="Cascadia Mono" w:cs="Cascadia Mono"/>
+          <w:sz w:val="19"/>
+          <w:szCs w:val="19"/>
+          <w:lang w:val="en-US" w:eastAsia="en-US"/>
+        </w:rPr>
+      </w:pPr>
+      <w:r>
+        <w:rPr>
+          <w:rFonts w:ascii="Cascadia Mono" w:eastAsiaTheme="minorHAnsi" w:hAnsi="Cascadia Mono" w:cs="Cascadia Mono"/>
+          <w:sz w:val="19"/>
+          <w:szCs w:val="19"/>
+          <w:lang w:val="en-US" w:eastAsia="en-US"/>
+        </w:rPr>
+        <w:tab/>
+      </w:r>
+      <w:r>
+        <w:rPr>
+          <w:rFonts w:ascii="Cascadia Mono" w:eastAsiaTheme="minorHAnsi" w:hAnsi="Cascadia Mono" w:cs="Cascadia Mono"/>
+          <w:sz w:val="19"/>
+          <w:szCs w:val="19"/>
+          <w:lang w:val="en-US" w:eastAsia="en-US"/>
+        </w:rPr>
+        <w:tab/>
+      </w:r>
+      <w:proofErr w:type="gramStart"/>
+      <w:r>
+        <w:rPr>
+          <w:rFonts w:ascii="Cascadia Mono" w:eastAsiaTheme="minorHAnsi" w:hAnsi="Cascadia Mono" w:cs="Cascadia Mono"/>
+          <w:sz w:val="19"/>
+          <w:szCs w:val="19"/>
+          <w:lang w:val="en-US" w:eastAsia="en-US"/>
+        </w:rPr>
+        <w:t>if</w:t>
+      </w:r>
+      <w:proofErr w:type="gramEnd"/>
+      <w:r>
+        <w:rPr>
+          <w:rFonts w:ascii="Cascadia Mono" w:eastAsiaTheme="minorHAnsi" w:hAnsi="Cascadia Mono" w:cs="Cascadia Mono"/>
+          <w:sz w:val="19"/>
+          <w:szCs w:val="19"/>
+          <w:lang w:val="en-US" w:eastAsia="en-US"/>
+        </w:rPr>
+        <w:t xml:space="preserve"> (m[i][i] &lt; mv){</w:t>
+      </w:r>
+    </w:p>
+    <w:p>
+      <w:pPr>
+        <w:autoSpaceDE w:val="0"/>
+        <w:autoSpaceDN w:val="0"/>
+        <w:adjustRightInd w:val="0"/>
+        <w:rPr>
+          <w:rFonts w:ascii="Cascadia Mono" w:eastAsiaTheme="minorHAnsi" w:hAnsi="Cascadia Mono" w:cs="Cascadia Mono"/>
+          <w:sz w:val="19"/>
+          <w:szCs w:val="19"/>
+          <w:lang w:val="en-US" w:eastAsia="en-US"/>
+        </w:rPr>
+      </w:pPr>
+      <w:r>
+        <w:rPr>
+          <w:rFonts w:ascii="Cascadia Mono" w:eastAsiaTheme="minorHAnsi" w:hAnsi="Cascadia Mono" w:cs="Cascadia Mono"/>
+          <w:sz w:val="19"/>
+          <w:szCs w:val="19"/>
+          <w:lang w:val="en-US" w:eastAsia="en-US"/>
+        </w:rPr>
+        <w:tab/>
+      </w:r>
+      <w:r>
+        <w:rPr>
+          <w:rFonts w:ascii="Cascadia Mono" w:eastAsiaTheme="minorHAnsi" w:hAnsi="Cascadia Mono" w:cs="Cascadia Mono"/>
+          <w:sz w:val="19"/>
+          <w:szCs w:val="19"/>
+          <w:lang w:val="en-US" w:eastAsia="en-US"/>
+        </w:rPr>
+        <w:tab/>
+      </w:r>
+      <w:r>
+        <w:rPr>
+          <w:rFonts w:ascii="Cascadia Mono" w:eastAsiaTheme="minorHAnsi" w:hAnsi="Cascadia Mono" w:cs="Cascadia Mono"/>
+          <w:sz w:val="19"/>
+          <w:szCs w:val="19"/>
+          <w:lang w:val="en-US" w:eastAsia="en-US"/>
+        </w:rPr>
+        <w:tab/>
+      </w:r>
+      <w:proofErr w:type="gramStart"/>
+      <w:r>
+        <w:rPr>
+          <w:rFonts w:ascii="Cascadia Mono" w:eastAsiaTheme="minorHAnsi" w:hAnsi="Cascadia Mono" w:cs="Cascadia Mono"/>
+          <w:sz w:val="19"/>
+          <w:szCs w:val="19"/>
+          <w:lang w:val="en-US" w:eastAsia="en-US"/>
+        </w:rPr>
+        <w:t>mv</w:t>
+      </w:r>
+      <w:proofErr w:type="gramEnd"/>
+      <w:r>
+        <w:rPr>
+          <w:rFonts w:ascii="Cascadia Mono" w:eastAsiaTheme="minorHAnsi" w:hAnsi="Cascadia Mono" w:cs="Cascadia Mono"/>
+          <w:sz w:val="19"/>
+          <w:szCs w:val="19"/>
+          <w:lang w:val="en-US" w:eastAsia="en-US"/>
+        </w:rPr>
+        <w:t xml:space="preserve"> = m[i][i];</w:t>
+      </w:r>
+    </w:p>
+    <w:p>
+      <w:pPr>
+        <w:autoSpaceDE w:val="0"/>
+        <w:autoSpaceDN w:val="0"/>
+        <w:adjustRightInd w:val="0"/>
+        <w:rPr>
+          <w:rFonts w:ascii="Cascadia Mono" w:eastAsiaTheme="minorHAnsi" w:hAnsi="Cascadia Mono" w:cs="Cascadia Mono"/>
+          <w:sz w:val="19"/>
+          <w:szCs w:val="19"/>
+          <w:lang w:eastAsia="en-US"/>
+        </w:rPr>
+      </w:pPr>
+      <w:r>
+        <w:rPr>
+          <w:rFonts w:ascii="Cascadia Mono" w:eastAsiaTheme="minorHAnsi" w:hAnsi="Cascadia Mono" w:cs="Cascadia Mono"/>
+          <w:sz w:val="19"/>
+          <w:szCs w:val="19"/>
+          <w:lang w:val="en-US" w:eastAsia="en-US"/>
+        </w:rPr>
+        <w:tab/>
+      </w:r>
+      <w:r>
+        <w:rPr>
+          <w:rFonts w:ascii="Cascadia Mono" w:eastAsiaTheme="minorHAnsi" w:hAnsi="Cascadia Mono" w:cs="Cascadia Mono"/>
+          <w:sz w:val="19"/>
+          <w:szCs w:val="19"/>
+          <w:lang w:val="en-US" w:eastAsia="en-US"/>
+        </w:rPr>
+        <w:tab/>
+      </w:r>
+      <w:r>
+        <w:rPr>
+          <w:rFonts w:ascii="Cascadia Mono" w:eastAsiaTheme="minorHAnsi" w:hAnsi="Cascadia Mono" w:cs="Cascadia Mono"/>
+          <w:sz w:val="19"/>
+          <w:szCs w:val="19"/>
+          <w:lang w:eastAsia="en-US"/>
+        </w:rPr>
+        <w:t>}</w:t>
+      </w:r>
+    </w:p>
+    <w:p>
+      <w:pPr>
+        <w:autoSpaceDE w:val="0"/>
+        <w:autoSpaceDN w:val="0"/>
+        <w:adjustRightInd w:val="0"/>
+        <w:rPr>
+          <w:rFonts w:ascii="Cascadia Mono" w:eastAsiaTheme="minorHAnsi" w:hAnsi="Cascadia Mono" w:cs="Cascadia Mono"/>
+          <w:sz w:val="19"/>
+          <w:szCs w:val="19"/>
+          <w:lang w:eastAsia="en-US"/>
+        </w:rPr>
+      </w:pPr>
+      <w:r>
+        <w:rPr>
+          <w:rFonts w:ascii="Cascadia Mono" w:eastAsiaTheme="minorHAnsi" w:hAnsi="Cascadia Mono" w:cs="Cascadia Mono"/>
+          <w:sz w:val="19"/>
+          <w:szCs w:val="19"/>
+          <w:lang w:eastAsia="en-US"/>
+        </w:rPr>
+        <w:tab/>
+        <w:t>}</w:t>
+      </w:r>
+    </w:p>
+    <w:p>
+      <w:pPr>
+        <w:autoSpaceDE w:val="0"/>
+        <w:autoSpaceDN w:val="0"/>
+        <w:adjustRightInd w:val="0"/>
+        <w:rPr>
+          <w:rFonts w:ascii="Cascadia Mono" w:eastAsiaTheme="minorHAnsi" w:hAnsi="Cascadia Mono" w:cs="Cascadia Mono"/>
+          <w:sz w:val="19"/>
+          <w:szCs w:val="19"/>
+          <w:lang w:eastAsia="en-US"/>
+        </w:rPr>
+      </w:pPr>
+      <w:r>
+        <w:rPr>
+          <w:rFonts w:ascii="Cascadia Mono" w:eastAsiaTheme="minorHAnsi" w:hAnsi="Cascadia Mono" w:cs="Cascadia Mono"/>
+          <w:sz w:val="19"/>
+          <w:szCs w:val="19"/>
+          <w:lang w:eastAsia="en-US"/>
+        </w:rPr>
+        <w:tab/>
+      </w:r>
+      <w:proofErr w:type="spellStart"/>
+      <w:r>
+        <w:rPr>
+          <w:rFonts w:ascii="Cascadia Mono" w:eastAsiaTheme="minorHAnsi" w:hAnsi="Cascadia Mono" w:cs="Cascadia Mono"/>
+          <w:sz w:val="19"/>
+          <w:szCs w:val="19"/>
+          <w:lang w:eastAsia="en-US"/>
+        </w:rPr>
+        <w:t>return</w:t>
+      </w:r>
+      <w:proofErr w:type="spellEnd"/>
+      <w:r>
+        <w:rPr>
+          <w:rFonts w:ascii="Cascadia Mono" w:eastAsiaTheme="minorHAnsi" w:hAnsi="Cascadia Mono" w:cs="Cascadia Mono"/>
+          <w:sz w:val="19"/>
+          <w:szCs w:val="19"/>
+          <w:lang w:eastAsia="en-US"/>
+        </w:rPr>
+        <w:t xml:space="preserve"> </w:t>
+      </w:r>
+      <w:proofErr w:type="spellStart"/>
+      <w:r>
+        <w:rPr>
+          <w:rFonts w:ascii="Cascadia Mono" w:eastAsiaTheme="minorHAnsi" w:hAnsi="Cascadia Mono" w:cs="Cascadia Mono"/>
+          <w:sz w:val="19"/>
+          <w:szCs w:val="19"/>
+          <w:lang w:eastAsia="en-US"/>
+        </w:rPr>
+        <w:t>mv</w:t>
+      </w:r>
+      <w:proofErr w:type="spellEnd"/>
+      <w:r>
+        <w:rPr>
+          <w:rFonts w:ascii="Cascadia Mono" w:eastAsiaTheme="minorHAnsi" w:hAnsi="Cascadia Mono" w:cs="Cascadia Mono"/>
+          <w:sz w:val="19"/>
+          <w:szCs w:val="19"/>
+          <w:lang w:eastAsia="en-US"/>
+        </w:rPr>
+        <w:t>;</w:t>
+      </w:r>
+    </w:p>
+    <w:p>
+      <w:pPr>
+        <w:autoSpaceDE w:val="0"/>
+        <w:autoSpaceDN w:val="0"/>
+        <w:adjustRightInd w:val="0"/>
+        <w:rPr>
+          <w:rFonts w:ascii="Cascadia Mono" w:eastAsiaTheme="minorHAnsi" w:hAnsi="Cascadia Mono" w:cs="Cascadia Mono"/>
+          <w:sz w:val="19"/>
+          <w:szCs w:val="19"/>
+          <w:lang w:eastAsia="en-US"/>
+        </w:rPr>
+      </w:pPr>
+      <w:r>
+        <w:rPr>
+          <w:rFonts w:ascii="Cascadia Mono" w:eastAsiaTheme="minorHAnsi" w:hAnsi="Cascadia Mono" w:cs="Cascadia Mono"/>
+          <w:sz w:val="19"/>
+          <w:szCs w:val="19"/>
+          <w:lang w:eastAsia="en-US"/>
+        </w:rPr>
+        <w:t>}</w:t>
+      </w:r>
+    </w:p>
+    <w:p>
+      <w:pPr>
+        <w:autoSpaceDE w:val="0"/>
+        <w:autoSpaceDN w:val="0"/>
+        <w:adjustRightInd w:val="0"/>
+        <w:rPr>
+          <w:rFonts w:ascii="Cascadia Mono" w:eastAsiaTheme="minorHAnsi" w:hAnsi="Cascadia Mono" w:cs="Cascadia Mono"/>
+          <w:sz w:val="19"/>
+          <w:szCs w:val="19"/>
+          <w:lang w:eastAsia="en-US"/>
+        </w:rPr>
+      </w:pPr>
+    </w:p>
+    <w:p>
+      <w:pPr>
+        <w:autoSpaceDE w:val="0"/>
+        <w:autoSpaceDN w:val="0"/>
+        <w:adjustRightInd w:val="0"/>
+        <w:rPr>
+          <w:rFonts w:ascii="Cascadia Mono" w:eastAsiaTheme="minorHAnsi" w:hAnsi="Cascadia Mono" w:cs="Cascadia Mono"/>
+          <w:sz w:val="19"/>
+          <w:szCs w:val="19"/>
+          <w:lang w:eastAsia="en-US"/>
+        </w:rPr>
+      </w:pPr>
+      <w:r>
+        <w:rPr>
+          <w:rFonts w:ascii="Cascadia Mono" w:eastAsiaTheme="minorHAnsi" w:hAnsi="Cascadia Mono" w:cs="Cascadia Mono"/>
+          <w:sz w:val="19"/>
+          <w:szCs w:val="19"/>
+          <w:lang w:eastAsia="en-US"/>
+        </w:rPr>
+        <w:t xml:space="preserve">// Нахождение количества элементов </w:t>
+      </w:r>
+      <w:proofErr w:type="spellStart"/>
+      <w:r>
+        <w:rPr>
+          <w:rFonts w:ascii="Cascadia Mono" w:eastAsiaTheme="minorHAnsi" w:hAnsi="Cascadia Mono" w:cs="Cascadia Mono"/>
+          <w:sz w:val="19"/>
+          <w:szCs w:val="19"/>
+          <w:lang w:eastAsia="en-US"/>
+        </w:rPr>
+        <w:t>удовледворяющих</w:t>
+      </w:r>
+      <w:proofErr w:type="spellEnd"/>
+      <w:r>
+        <w:rPr>
+          <w:rFonts w:ascii="Cascadia Mono" w:eastAsiaTheme="minorHAnsi" w:hAnsi="Cascadia Mono" w:cs="Cascadia Mono"/>
+          <w:sz w:val="19"/>
+          <w:szCs w:val="19"/>
+          <w:lang w:eastAsia="en-US"/>
+        </w:rPr>
+        <w:t xml:space="preserve"> условию </w:t>
+      </w:r>
+    </w:p>
+    <w:p>
+      <w:pPr>
+        <w:autoSpaceDE w:val="0"/>
+        <w:autoSpaceDN w:val="0"/>
+        <w:adjustRightInd w:val="0"/>
+        <w:rPr>
+          <w:rFonts w:ascii="Cascadia Mono" w:eastAsiaTheme="minorHAnsi" w:hAnsi="Cascadia Mono" w:cs="Cascadia Mono"/>
+          <w:sz w:val="19"/>
+          <w:szCs w:val="19"/>
+          <w:lang w:val="en-US" w:eastAsia="en-US"/>
+        </w:rPr>
+      </w:pPr>
+      <w:proofErr w:type="gramStart"/>
+      <w:r>
+        <w:rPr>
+          <w:rFonts w:ascii="Cascadia Mono" w:eastAsiaTheme="minorHAnsi" w:hAnsi="Cascadia Mono" w:cs="Cascadia Mono"/>
+          <w:sz w:val="19"/>
+          <w:szCs w:val="19"/>
+          <w:lang w:val="en-US" w:eastAsia="en-US"/>
+        </w:rPr>
+        <w:t>int</w:t>
+      </w:r>
+      <w:proofErr w:type="gramEnd"/>
+      <w:r>
+        <w:rPr>
+          <w:rFonts w:ascii="Cascadia Mono" w:eastAsiaTheme="minorHAnsi" w:hAnsi="Cascadia Mono" w:cs="Cascadia Mono"/>
+          <w:sz w:val="19"/>
+          <w:szCs w:val="19"/>
+          <w:lang w:val="en-US" w:eastAsia="en-US"/>
+        </w:rPr>
+        <w:t xml:space="preserve"> value_count(int m[100][100], int n, int min)</w:t>
+      </w:r>
+    </w:p>
+    <w:p>
+      <w:pPr>
+        <w:autoSpaceDE w:val="0"/>
+        <w:autoSpaceDN w:val="0"/>
+        <w:adjustRightInd w:val="0"/>
+        <w:rPr>
+          <w:rFonts w:ascii="Cascadia Mono" w:eastAsiaTheme="minorHAnsi" w:hAnsi="Cascadia Mono" w:cs="Cascadia Mono"/>
+          <w:sz w:val="19"/>
+          <w:szCs w:val="19"/>
+          <w:lang w:val="en-US" w:eastAsia="en-US"/>
+        </w:rPr>
+      </w:pPr>
+      <w:r>
+        <w:rPr>
+          <w:rFonts w:ascii="Cascadia Mono" w:eastAsiaTheme="minorHAnsi" w:hAnsi="Cascadia Mono" w:cs="Cascadia Mono"/>
+          <w:sz w:val="19"/>
+          <w:szCs w:val="19"/>
+          <w:lang w:val="en-US" w:eastAsia="en-US"/>
+        </w:rPr>
+        <w:t>{</w:t>
+      </w:r>
+    </w:p>
+    <w:p>
+      <w:pPr>
+        <w:autoSpaceDE w:val="0"/>
+        <w:autoSpaceDN w:val="0"/>
+        <w:adjustRightInd w:val="0"/>
+        <w:rPr>
+          <w:rFonts w:ascii="Cascadia Mono" w:eastAsiaTheme="minorHAnsi" w:hAnsi="Cascadia Mono" w:cs="Cascadia Mono"/>
+          <w:sz w:val="19"/>
+          <w:szCs w:val="19"/>
+          <w:lang w:val="en-US" w:eastAsia="en-US"/>
+        </w:rPr>
+      </w:pPr>
+      <w:r>
+        <w:rPr>
+          <w:rFonts w:ascii="Cascadia Mono" w:eastAsiaTheme="minorHAnsi" w:hAnsi="Cascadia Mono" w:cs="Cascadia Mono"/>
+          <w:sz w:val="19"/>
+          <w:szCs w:val="19"/>
+          <w:lang w:val="en-US" w:eastAsia="en-US"/>
+        </w:rPr>
+        <w:tab/>
+      </w:r>
+      <w:proofErr w:type="gramStart"/>
+      <w:r>
+        <w:rPr>
+          <w:rFonts w:ascii="Cascadia Mono" w:eastAsiaTheme="minorHAnsi" w:hAnsi="Cascadia Mono" w:cs="Cascadia Mono"/>
+          <w:sz w:val="19"/>
+          <w:szCs w:val="19"/>
+          <w:lang w:val="en-US" w:eastAsia="en-US"/>
+        </w:rPr>
+        <w:t>int</w:t>
+      </w:r>
+      <w:proofErr w:type="gramEnd"/>
+      <w:r>
+        <w:rPr>
+          <w:rFonts w:ascii="Cascadia Mono" w:eastAsiaTheme="minorHAnsi" w:hAnsi="Cascadia Mono" w:cs="Cascadia Mono"/>
+          <w:sz w:val="19"/>
+          <w:szCs w:val="19"/>
+          <w:lang w:val="en-US" w:eastAsia="en-US"/>
+        </w:rPr>
+        <w:t xml:space="preserve"> ct = 0;</w:t>
+      </w:r>
+    </w:p>
+    <w:p>
+      <w:pPr>
+        <w:autoSpaceDE w:val="0"/>
+        <w:autoSpaceDN w:val="0"/>
+        <w:adjustRightInd w:val="0"/>
+        <w:rPr>
+          <w:rFonts w:ascii="Cascadia Mono" w:eastAsiaTheme="minorHAnsi" w:hAnsi="Cascadia Mono" w:cs="Cascadia Mono"/>
+          <w:sz w:val="19"/>
+          <w:szCs w:val="19"/>
+          <w:lang w:val="en-US" w:eastAsia="en-US"/>
+        </w:rPr>
+      </w:pPr>
+      <w:r>
+        <w:rPr>
+          <w:rFonts w:ascii="Cascadia Mono" w:eastAsiaTheme="minorHAnsi" w:hAnsi="Cascadia Mono" w:cs="Cascadia Mono"/>
+          <w:sz w:val="19"/>
+          <w:szCs w:val="19"/>
+          <w:lang w:val="en-US" w:eastAsia="en-US"/>
+        </w:rPr>
+        <w:tab/>
+      </w:r>
+      <w:proofErr w:type="gramStart"/>
+      <w:r>
+        <w:rPr>
+          <w:rFonts w:ascii="Cascadia Mono" w:eastAsiaTheme="minorHAnsi" w:hAnsi="Cascadia Mono" w:cs="Cascadia Mono"/>
+          <w:sz w:val="19"/>
+          <w:szCs w:val="19"/>
+          <w:lang w:val="en-US" w:eastAsia="en-US"/>
+        </w:rPr>
+        <w:t>for</w:t>
+      </w:r>
+      <w:proofErr w:type="gramEnd"/>
+      <w:r>
+        <w:rPr>
+          <w:rFonts w:ascii="Cascadia Mono" w:eastAsiaTheme="minorHAnsi" w:hAnsi="Cascadia Mono" w:cs="Cascadia Mono"/>
+          <w:sz w:val="19"/>
+          <w:szCs w:val="19"/>
+          <w:lang w:val="en-US" w:eastAsia="en-US"/>
+        </w:rPr>
+        <w:t xml:space="preserve"> (int i = 0; i &lt; n; ++i) {</w:t>
+      </w:r>
+    </w:p>
+    <w:p>
+      <w:pPr>
+        <w:autoSpaceDE w:val="0"/>
+        <w:autoSpaceDN w:val="0"/>
+        <w:adjustRightInd w:val="0"/>
+        <w:rPr>
+          <w:rFonts w:ascii="Cascadia Mono" w:eastAsiaTheme="minorHAnsi" w:hAnsi="Cascadia Mono" w:cs="Cascadia Mono"/>
+          <w:sz w:val="19"/>
+          <w:szCs w:val="19"/>
+          <w:lang w:val="en-US" w:eastAsia="en-US"/>
+        </w:rPr>
+      </w:pPr>
+      <w:r>
+        <w:rPr>
+          <w:rFonts w:ascii="Cascadia Mono" w:eastAsiaTheme="minorHAnsi" w:hAnsi="Cascadia Mono" w:cs="Cascadia Mono"/>
+          <w:sz w:val="19"/>
+          <w:szCs w:val="19"/>
+          <w:lang w:val="en-US" w:eastAsia="en-US"/>
+        </w:rPr>
+        <w:tab/>
+      </w:r>
+      <w:r>
+        <w:rPr>
+          <w:rFonts w:ascii="Cascadia Mono" w:eastAsiaTheme="minorHAnsi" w:hAnsi="Cascadia Mono" w:cs="Cascadia Mono"/>
+          <w:sz w:val="19"/>
+          <w:szCs w:val="19"/>
+          <w:lang w:val="en-US" w:eastAsia="en-US"/>
+        </w:rPr>
+        <w:tab/>
+      </w:r>
+      <w:proofErr w:type="gramStart"/>
+      <w:r>
+        <w:rPr>
+          <w:rFonts w:ascii="Cascadia Mono" w:eastAsiaTheme="minorHAnsi" w:hAnsi="Cascadia Mono" w:cs="Cascadia Mono"/>
+          <w:sz w:val="19"/>
+          <w:szCs w:val="19"/>
+          <w:lang w:val="en-US" w:eastAsia="en-US"/>
+        </w:rPr>
+        <w:t>for</w:t>
+      </w:r>
+      <w:proofErr w:type="gramEnd"/>
+      <w:r>
+        <w:rPr>
+          <w:rFonts w:ascii="Cascadia Mono" w:eastAsiaTheme="minorHAnsi" w:hAnsi="Cascadia Mono" w:cs="Cascadia Mono"/>
+          <w:sz w:val="19"/>
+          <w:szCs w:val="19"/>
+          <w:lang w:val="en-US" w:eastAsia="en-US"/>
+        </w:rPr>
+        <w:t xml:space="preserve"> (int j = 0; j &lt; n; ++j) {</w:t>
+      </w:r>
+    </w:p>
+    <w:p>
+      <w:pPr>
+        <w:autoSpaceDE w:val="0"/>
+        <w:autoSpaceDN w:val="0"/>
+        <w:adjustRightInd w:val="0"/>
+        <w:rPr>
+          <w:rFonts w:ascii="Cascadia Mono" w:eastAsiaTheme="minorHAnsi" w:hAnsi="Cascadia Mono" w:cs="Cascadia Mono"/>
+          <w:sz w:val="19"/>
+          <w:szCs w:val="19"/>
+          <w:lang w:val="en-US" w:eastAsia="en-US"/>
+        </w:rPr>
+      </w:pPr>
+      <w:r>
+        <w:rPr>
+          <w:rFonts w:ascii="Cascadia Mono" w:eastAsiaTheme="minorHAnsi" w:hAnsi="Cascadia Mono" w:cs="Cascadia Mono"/>
+          <w:sz w:val="19"/>
+          <w:szCs w:val="19"/>
+          <w:lang w:val="en-US" w:eastAsia="en-US"/>
+        </w:rPr>
+        <w:tab/>
+      </w:r>
+      <w:r>
+        <w:rPr>
+          <w:rFonts w:ascii="Cascadia Mono" w:eastAsiaTheme="minorHAnsi" w:hAnsi="Cascadia Mono" w:cs="Cascadia Mono"/>
+          <w:sz w:val="19"/>
+          <w:szCs w:val="19"/>
+          <w:lang w:val="en-US" w:eastAsia="en-US"/>
+        </w:rPr>
+        <w:tab/>
+      </w:r>
+      <w:r>
+        <w:rPr>
+          <w:rFonts w:ascii="Cascadia Mono" w:eastAsiaTheme="minorHAnsi" w:hAnsi="Cascadia Mono" w:cs="Cascadia Mono"/>
+          <w:sz w:val="19"/>
+          <w:szCs w:val="19"/>
+          <w:lang w:val="en-US" w:eastAsia="en-US"/>
+        </w:rPr>
+        <w:tab/>
+      </w:r>
+      <w:proofErr w:type="gramStart"/>
+      <w:r>
+        <w:rPr>
+          <w:rFonts w:ascii="Cascadia Mono" w:eastAsiaTheme="minorHAnsi" w:hAnsi="Cascadia Mono" w:cs="Cascadia Mono"/>
+          <w:sz w:val="19"/>
+          <w:szCs w:val="19"/>
+          <w:lang w:val="en-US" w:eastAsia="en-US"/>
+        </w:rPr>
+        <w:t>if</w:t>
+      </w:r>
+      <w:proofErr w:type="gramEnd"/>
+      <w:r>
+        <w:rPr>
+          <w:rFonts w:ascii="Cascadia Mono" w:eastAsiaTheme="minorHAnsi" w:hAnsi="Cascadia Mono" w:cs="Cascadia Mono"/>
+          <w:sz w:val="19"/>
+          <w:szCs w:val="19"/>
+          <w:lang w:val="en-US" w:eastAsia="en-US"/>
+        </w:rPr>
+        <w:t xml:space="preserve"> (m[i][j] &gt; min) {</w:t>
+      </w:r>
+    </w:p>
+    <w:p>
+      <w:pPr>
+        <w:autoSpaceDE w:val="0"/>
+        <w:autoSpaceDN w:val="0"/>
+        <w:adjustRightInd w:val="0"/>
+        <w:rPr>
+          <w:rFonts w:ascii="Cascadia Mono" w:eastAsiaTheme="minorHAnsi" w:hAnsi="Cascadia Mono" w:cs="Cascadia Mono"/>
+          <w:sz w:val="19"/>
+          <w:szCs w:val="19"/>
+          <w:lang w:val="en-US" w:eastAsia="en-US"/>
+        </w:rPr>
+      </w:pPr>
+      <w:r>
+        <w:rPr>
+          <w:rFonts w:ascii="Cascadia Mono" w:eastAsiaTheme="minorHAnsi" w:hAnsi="Cascadia Mono" w:cs="Cascadia Mono"/>
+          <w:sz w:val="19"/>
+          <w:szCs w:val="19"/>
+          <w:lang w:val="en-US" w:eastAsia="en-US"/>
+        </w:rPr>
+        <w:tab/>
+      </w:r>
+      <w:r>
+        <w:rPr>
+          <w:rFonts w:ascii="Cascadia Mono" w:eastAsiaTheme="minorHAnsi" w:hAnsi="Cascadia Mono" w:cs="Cascadia Mono"/>
+          <w:sz w:val="19"/>
+          <w:szCs w:val="19"/>
+          <w:lang w:val="en-US" w:eastAsia="en-US"/>
+        </w:rPr>
+        <w:tab/>
+      </w:r>
+      <w:r>
+        <w:rPr>
+          <w:rFonts w:ascii="Cascadia Mono" w:eastAsiaTheme="minorHAnsi" w:hAnsi="Cascadia Mono" w:cs="Cascadia Mono"/>
+          <w:sz w:val="19"/>
+          <w:szCs w:val="19"/>
+          <w:lang w:val="en-US" w:eastAsia="en-US"/>
+        </w:rPr>
+        <w:tab/>
+      </w:r>
+      <w:r>
+        <w:rPr>
+          <w:rFonts w:ascii="Cascadia Mono" w:eastAsiaTheme="minorHAnsi" w:hAnsi="Cascadia Mono" w:cs="Cascadia Mono"/>
+          <w:sz w:val="19"/>
+          <w:szCs w:val="19"/>
+          <w:lang w:val="en-US" w:eastAsia="en-US"/>
+        </w:rPr>
+        <w:tab/>
+        <w:t>++ct;</w:t>
+      </w:r>
+    </w:p>
+    <w:p>
+      <w:pPr>
+        <w:autoSpaceDE w:val="0"/>
+        <w:autoSpaceDN w:val="0"/>
+        <w:adjustRightInd w:val="0"/>
+        <w:rPr>
+          <w:rFonts w:ascii="Cascadia Mono" w:eastAsiaTheme="minorHAnsi" w:hAnsi="Cascadia Mono" w:cs="Cascadia Mono"/>
+          <w:sz w:val="19"/>
+          <w:szCs w:val="19"/>
+          <w:lang w:val="en-US" w:eastAsia="en-US"/>
+        </w:rPr>
+      </w:pPr>
+      <w:r>
+        <w:rPr>
+          <w:rFonts w:ascii="Cascadia Mono" w:eastAsiaTheme="minorHAnsi" w:hAnsi="Cascadia Mono" w:cs="Cascadia Mono"/>
+          <w:sz w:val="19"/>
+          <w:szCs w:val="19"/>
+          <w:lang w:val="en-US" w:eastAsia="en-US"/>
+        </w:rPr>
+        <w:tab/>
+      </w:r>
+      <w:r>
+        <w:rPr>
+          <w:rFonts w:ascii="Cascadia Mono" w:eastAsiaTheme="minorHAnsi" w:hAnsi="Cascadia Mono" w:cs="Cascadia Mono"/>
+          <w:sz w:val="19"/>
+          <w:szCs w:val="19"/>
+          <w:lang w:val="en-US" w:eastAsia="en-US"/>
+        </w:rPr>
+        <w:tab/>
+      </w:r>
+      <w:r>
+        <w:rPr>
+          <w:rFonts w:ascii="Cascadia Mono" w:eastAsiaTheme="minorHAnsi" w:hAnsi="Cascadia Mono" w:cs="Cascadia Mono"/>
+          <w:sz w:val="19"/>
+          <w:szCs w:val="19"/>
+          <w:lang w:val="en-US" w:eastAsia="en-US"/>
+        </w:rPr>
+        <w:tab/>
+        <w:t>}</w:t>
+      </w:r>
+    </w:p>
+    <w:p>
+      <w:pPr>
+        <w:autoSpaceDE w:val="0"/>
+        <w:autoSpaceDN w:val="0"/>
+        <w:adjustRightInd w:val="0"/>
+        <w:rPr>
+          <w:rFonts w:ascii="Cascadia Mono" w:eastAsiaTheme="minorHAnsi" w:hAnsi="Cascadia Mono" w:cs="Cascadia Mono"/>
+          <w:sz w:val="19"/>
+          <w:szCs w:val="19"/>
+          <w:lang w:val="en-US" w:eastAsia="en-US"/>
+        </w:rPr>
+      </w:pPr>
+      <w:r>
+        <w:rPr>
+          <w:rFonts w:ascii="Cascadia Mono" w:eastAsiaTheme="minorHAnsi" w:hAnsi="Cascadia Mono" w:cs="Cascadia Mono"/>
+          <w:sz w:val="19"/>
+          <w:szCs w:val="19"/>
+          <w:lang w:val="en-US" w:eastAsia="en-US"/>
+        </w:rPr>
+        <w:tab/>
+      </w:r>
+      <w:r>
+        <w:rPr>
+          <w:rFonts w:ascii="Cascadia Mono" w:eastAsiaTheme="minorHAnsi" w:hAnsi="Cascadia Mono" w:cs="Cascadia Mono"/>
+          <w:sz w:val="19"/>
+          <w:szCs w:val="19"/>
+          <w:lang w:val="en-US" w:eastAsia="en-US"/>
+        </w:rPr>
+        <w:tab/>
+        <w:t>}</w:t>
+      </w:r>
+    </w:p>
+    <w:p>
+      <w:pPr>
+        <w:autoSpaceDE w:val="0"/>
+        <w:autoSpaceDN w:val="0"/>
+        <w:adjustRightInd w:val="0"/>
+        <w:rPr>
+          <w:rFonts w:ascii="Cascadia Mono" w:eastAsiaTheme="minorHAnsi" w:hAnsi="Cascadia Mono" w:cs="Cascadia Mono"/>
+          <w:sz w:val="19"/>
+          <w:szCs w:val="19"/>
+          <w:lang w:val="en-US" w:eastAsia="en-US"/>
+        </w:rPr>
+      </w:pPr>
+      <w:r>
+        <w:rPr>
+          <w:rFonts w:ascii="Cascadia Mono" w:eastAsiaTheme="minorHAnsi" w:hAnsi="Cascadia Mono" w:cs="Cascadia Mono"/>
+          <w:sz w:val="19"/>
+          <w:szCs w:val="19"/>
+          <w:lang w:val="en-US" w:eastAsia="en-US"/>
+        </w:rPr>
+        <w:tab/>
+        <w:t>}</w:t>
+      </w:r>
+    </w:p>
+    <w:p>
+      <w:pPr>
+        <w:autoSpaceDE w:val="0"/>
+        <w:autoSpaceDN w:val="0"/>
+        <w:adjustRightInd w:val="0"/>
+        <w:rPr>
+          <w:rFonts w:ascii="Cascadia Mono" w:eastAsiaTheme="minorHAnsi" w:hAnsi="Cascadia Mono" w:cs="Cascadia Mono"/>
+          <w:sz w:val="19"/>
+          <w:szCs w:val="19"/>
+          <w:lang w:val="en-US" w:eastAsia="en-US"/>
+        </w:rPr>
+      </w:pPr>
+      <w:r>
+        <w:rPr>
+          <w:rFonts w:ascii="Cascadia Mono" w:eastAsiaTheme="minorHAnsi" w:hAnsi="Cascadia Mono" w:cs="Cascadia Mono"/>
+          <w:sz w:val="19"/>
+          <w:szCs w:val="19"/>
+          <w:lang w:val="en-US" w:eastAsia="en-US"/>
+        </w:rPr>
+        <w:tab/>
+      </w:r>
+      <w:proofErr w:type="gramStart"/>
+      <w:r>
+        <w:rPr>
+          <w:rFonts w:ascii="Cascadia Mono" w:eastAsiaTheme="minorHAnsi" w:hAnsi="Cascadia Mono" w:cs="Cascadia Mono"/>
+          <w:sz w:val="19"/>
+          <w:szCs w:val="19"/>
+          <w:lang w:val="en-US" w:eastAsia="en-US"/>
+        </w:rPr>
+        <w:t>return</w:t>
+      </w:r>
+      <w:proofErr w:type="gramEnd"/>
+      <w:r>
+        <w:rPr>
+          <w:rFonts w:ascii="Cascadia Mono" w:eastAsiaTheme="minorHAnsi" w:hAnsi="Cascadia Mono" w:cs="Cascadia Mono"/>
+          <w:sz w:val="19"/>
+          <w:szCs w:val="19"/>
+          <w:lang w:val="en-US" w:eastAsia="en-US"/>
+        </w:rPr>
+        <w:t xml:space="preserve"> ct;</w:t>
+      </w:r>
+    </w:p>
+    <w:p>
+      <w:pPr>
+        <w:autoSpaceDE w:val="0"/>
+        <w:autoSpaceDN w:val="0"/>
+        <w:adjustRightInd w:val="0"/>
+        <w:rPr>
+          <w:rFonts w:ascii="Cascadia Mono" w:eastAsiaTheme="minorHAnsi" w:hAnsi="Cascadia Mono" w:cs="Cascadia Mono"/>
+          <w:sz w:val="19"/>
+          <w:szCs w:val="19"/>
+          <w:lang w:val="en-US" w:eastAsia="en-US"/>
+        </w:rPr>
+      </w:pPr>
+      <w:r>
+        <w:rPr>
+          <w:rFonts w:ascii="Cascadia Mono" w:eastAsiaTheme="minorHAnsi" w:hAnsi="Cascadia Mono" w:cs="Cascadia Mono"/>
+          <w:sz w:val="19"/>
+          <w:szCs w:val="19"/>
+          <w:lang w:val="en-US" w:eastAsia="en-US"/>
+        </w:rPr>
+        <w:t>}</w:t>
+      </w:r>
+    </w:p>
+    <w:p>
+      <w:pPr>
+        <w:autoSpaceDE w:val="0"/>
+        <w:autoSpaceDN w:val="0"/>
+        <w:adjustRightInd w:val="0"/>
+        <w:rPr>
+          <w:rFonts w:ascii="Cascadia Mono" w:eastAsiaTheme="minorHAnsi" w:hAnsi="Cascadia Mono" w:cs="Cascadia Mono"/>
+          <w:sz w:val="19"/>
+          <w:szCs w:val="19"/>
+          <w:lang w:val="en-US" w:eastAsia="en-US"/>
+        </w:rPr>
+      </w:pPr>
+    </w:p>
+    <w:p>
+      <w:pPr>
+        <w:autoSpaceDE w:val="0"/>
+        <w:autoSpaceDN w:val="0"/>
+        <w:adjustRightInd w:val="0"/>
+        <w:rPr>
+          <w:rFonts w:ascii="Cascadia Mono" w:eastAsiaTheme="minorHAnsi" w:hAnsi="Cascadia Mono" w:cs="Cascadia Mono"/>
+          <w:sz w:val="19"/>
+          <w:szCs w:val="19"/>
+          <w:lang w:val="en-US" w:eastAsia="en-US"/>
+        </w:rPr>
+      </w:pPr>
+      <w:proofErr w:type="gramStart"/>
+      <w:r>
+        <w:rPr>
+          <w:rFonts w:ascii="Cascadia Mono" w:eastAsiaTheme="minorHAnsi" w:hAnsi="Cascadia Mono" w:cs="Cascadia Mono"/>
+          <w:sz w:val="19"/>
+          <w:szCs w:val="19"/>
+          <w:lang w:val="en-US" w:eastAsia="en-US"/>
+        </w:rPr>
+        <w:t>int</w:t>
+      </w:r>
+      <w:proofErr w:type="gramEnd"/>
+      <w:r>
+        <w:rPr>
+          <w:rFonts w:ascii="Cascadia Mono" w:eastAsiaTheme="minorHAnsi" w:hAnsi="Cascadia Mono" w:cs="Cascadia Mono"/>
+          <w:sz w:val="19"/>
+          <w:szCs w:val="19"/>
+          <w:lang w:val="en-US" w:eastAsia="en-US"/>
+        </w:rPr>
+        <w:t xml:space="preserve"> main() {</w:t>
+      </w:r>
+    </w:p>
+    <w:p>
+      <w:pPr>
+        <w:autoSpaceDE w:val="0"/>
+        <w:autoSpaceDN w:val="0"/>
+        <w:adjustRightInd w:val="0"/>
+        <w:rPr>
+          <w:rFonts w:ascii="Cascadia Mono" w:eastAsiaTheme="minorHAnsi" w:hAnsi="Cascadia Mono" w:cs="Cascadia Mono"/>
+          <w:sz w:val="19"/>
+          <w:szCs w:val="19"/>
+          <w:lang w:val="en-US" w:eastAsia="en-US"/>
+        </w:rPr>
+      </w:pPr>
+      <w:r>
+        <w:rPr>
+          <w:rFonts w:ascii="Cascadia Mono" w:eastAsiaTheme="minorHAnsi" w:hAnsi="Cascadia Mono" w:cs="Cascadia Mono"/>
+          <w:sz w:val="19"/>
+          <w:szCs w:val="19"/>
+          <w:lang w:val="en-US" w:eastAsia="en-US"/>
+        </w:rPr>
+        <w:tab/>
+      </w:r>
+      <w:proofErr w:type="gramStart"/>
+      <w:r>
+        <w:rPr>
+          <w:rFonts w:ascii="Cascadia Mono" w:eastAsiaTheme="minorHAnsi" w:hAnsi="Cascadia Mono" w:cs="Cascadia Mono"/>
+          <w:sz w:val="19"/>
+          <w:szCs w:val="19"/>
+          <w:lang w:val="en-US" w:eastAsia="en-US"/>
+        </w:rPr>
+        <w:t>setlocale(</w:t>
+      </w:r>
+      <w:proofErr w:type="gramEnd"/>
+      <w:r>
+        <w:rPr>
+          <w:rFonts w:ascii="Cascadia Mono" w:eastAsiaTheme="minorHAnsi" w:hAnsi="Cascadia Mono" w:cs="Cascadia Mono"/>
+          <w:sz w:val="19"/>
+          <w:szCs w:val="19"/>
+          <w:lang w:val="en-US" w:eastAsia="en-US"/>
+        </w:rPr>
+        <w:t>LC_ALL, "Russian");</w:t>
+      </w:r>
+    </w:p>
+    <w:p>
+      <w:pPr>
+        <w:autoSpaceDE w:val="0"/>
+        <w:autoSpaceDN w:val="0"/>
+        <w:adjustRightInd w:val="0"/>
+        <w:rPr>
+          <w:rFonts w:ascii="Cascadia Mono" w:eastAsiaTheme="minorHAnsi" w:hAnsi="Cascadia Mono" w:cs="Cascadia Mono"/>
+          <w:sz w:val="19"/>
+          <w:szCs w:val="19"/>
+          <w:lang w:val="en-US" w:eastAsia="en-US"/>
+        </w:rPr>
+      </w:pPr>
+      <w:r>
+        <w:rPr>
+          <w:rFonts w:ascii="Cascadia Mono" w:eastAsiaTheme="minorHAnsi" w:hAnsi="Cascadia Mono" w:cs="Cascadia Mono"/>
+          <w:sz w:val="19"/>
+          <w:szCs w:val="19"/>
+          <w:lang w:val="en-US" w:eastAsia="en-US"/>
+        </w:rPr>
+        <w:tab/>
+      </w:r>
+      <w:proofErr w:type="gramStart"/>
+      <w:r>
+        <w:rPr>
+          <w:rFonts w:ascii="Cascadia Mono" w:eastAsiaTheme="minorHAnsi" w:hAnsi="Cascadia Mono" w:cs="Cascadia Mono"/>
+          <w:sz w:val="19"/>
+          <w:szCs w:val="19"/>
+          <w:lang w:val="en-US" w:eastAsia="en-US"/>
+        </w:rPr>
+        <w:t>int</w:t>
+      </w:r>
+      <w:proofErr w:type="gramEnd"/>
+      <w:r>
+        <w:rPr>
+          <w:rFonts w:ascii="Cascadia Mono" w:eastAsiaTheme="minorHAnsi" w:hAnsi="Cascadia Mono" w:cs="Cascadia Mono"/>
+          <w:sz w:val="19"/>
+          <w:szCs w:val="19"/>
+          <w:lang w:val="en-US" w:eastAsia="en-US"/>
+        </w:rPr>
+        <w:t xml:space="preserve"> n, mode;</w:t>
+      </w:r>
+    </w:p>
+    <w:p>
+      <w:pPr>
+        <w:autoSpaceDE w:val="0"/>
+        <w:autoSpaceDN w:val="0"/>
+        <w:adjustRightInd w:val="0"/>
+        <w:rPr>
+          <w:rFonts w:ascii="Cascadia Mono" w:eastAsiaTheme="minorHAnsi" w:hAnsi="Cascadia Mono" w:cs="Cascadia Mono"/>
+          <w:sz w:val="19"/>
+          <w:szCs w:val="19"/>
+          <w:lang w:val="en-US" w:eastAsia="en-US"/>
+        </w:rPr>
+      </w:pPr>
+      <w:r>
+        <w:rPr>
+          <w:rFonts w:ascii="Cascadia Mono" w:eastAsiaTheme="minorHAnsi" w:hAnsi="Cascadia Mono" w:cs="Cascadia Mono"/>
+          <w:sz w:val="19"/>
+          <w:szCs w:val="19"/>
+          <w:lang w:val="en-US" w:eastAsia="en-US"/>
+        </w:rPr>
+        <w:tab/>
+      </w:r>
+      <w:proofErr w:type="gramStart"/>
+      <w:r>
+        <w:rPr>
+          <w:rFonts w:ascii="Cascadia Mono" w:eastAsiaTheme="minorHAnsi" w:hAnsi="Cascadia Mono" w:cs="Cascadia Mono"/>
+          <w:sz w:val="19"/>
+          <w:szCs w:val="19"/>
+          <w:lang w:val="en-US" w:eastAsia="en-US"/>
+        </w:rPr>
+        <w:t>int</w:t>
+      </w:r>
+      <w:proofErr w:type="gramEnd"/>
+      <w:r>
+        <w:rPr>
+          <w:rFonts w:ascii="Cascadia Mono" w:eastAsiaTheme="minorHAnsi" w:hAnsi="Cascadia Mono" w:cs="Cascadia Mono"/>
+          <w:sz w:val="19"/>
+          <w:szCs w:val="19"/>
+          <w:lang w:val="en-US" w:eastAsia="en-US"/>
+        </w:rPr>
+        <w:t xml:space="preserve"> mtr[100][100];</w:t>
+      </w:r>
+    </w:p>
+    <w:p>
+      <w:pPr>
+        <w:autoSpaceDE w:val="0"/>
+        <w:autoSpaceDN w:val="0"/>
+        <w:adjustRightInd w:val="0"/>
+        <w:rPr>
+          <w:rFonts w:ascii="Cascadia Mono" w:eastAsiaTheme="minorHAnsi" w:hAnsi="Cascadia Mono" w:cs="Cascadia Mono"/>
+          <w:sz w:val="19"/>
+          <w:szCs w:val="19"/>
+          <w:lang w:val="en-US" w:eastAsia="en-US"/>
+        </w:rPr>
+      </w:pPr>
+    </w:p>
+    <w:p>
+      <w:pPr>
+        <w:autoSpaceDE w:val="0"/>
+        <w:autoSpaceDN w:val="0"/>
+        <w:adjustRightInd w:val="0"/>
+        <w:rPr>
+          <w:rFonts w:ascii="Cascadia Mono" w:eastAsiaTheme="minorHAnsi" w:hAnsi="Cascadia Mono" w:cs="Cascadia Mono"/>
+          <w:sz w:val="19"/>
+          <w:szCs w:val="19"/>
+          <w:lang w:eastAsia="en-US"/>
+        </w:rPr>
+      </w:pPr>
+      <w:r>
+        <w:rPr>
+          <w:rFonts w:ascii="Cascadia Mono" w:eastAsiaTheme="minorHAnsi" w:hAnsi="Cascadia Mono" w:cs="Cascadia Mono"/>
+          <w:sz w:val="19"/>
+          <w:szCs w:val="19"/>
+          <w:lang w:val="en-US" w:eastAsia="en-US"/>
+        </w:rPr>
+        <w:tab/>
+      </w:r>
+      <w:r>
+        <w:rPr>
+          <w:rFonts w:ascii="Cascadia Mono" w:eastAsiaTheme="minorHAnsi" w:hAnsi="Cascadia Mono" w:cs="Cascadia Mono"/>
+          <w:sz w:val="19"/>
+          <w:szCs w:val="19"/>
+          <w:lang w:eastAsia="en-US"/>
+        </w:rPr>
+        <w:t>// Указание длины катета массива в диапазоне от 1 до 50</w:t>
+      </w:r>
+    </w:p>
+    <w:p>
+      <w:pPr>
+        <w:autoSpaceDE w:val="0"/>
+        <w:autoSpaceDN w:val="0"/>
+        <w:adjustRightInd w:val="0"/>
+        <w:rPr>
+          <w:rFonts w:ascii="Cascadia Mono" w:eastAsiaTheme="minorHAnsi" w:hAnsi="Cascadia Mono" w:cs="Cascadia Mono"/>
+          <w:sz w:val="19"/>
+          <w:szCs w:val="19"/>
+          <w:lang w:eastAsia="en-US"/>
+        </w:rPr>
+      </w:pPr>
+      <w:r>
+        <w:rPr>
+          <w:rFonts w:ascii="Cascadia Mono" w:eastAsiaTheme="minorHAnsi" w:hAnsi="Cascadia Mono" w:cs="Cascadia Mono"/>
+          <w:sz w:val="19"/>
+          <w:szCs w:val="19"/>
+          <w:lang w:eastAsia="en-US"/>
+        </w:rPr>
+        <w:tab/>
+      </w:r>
+      <w:proofErr w:type="spellStart"/>
+      <w:r>
+        <w:rPr>
+          <w:rFonts w:ascii="Cascadia Mono" w:eastAsiaTheme="minorHAnsi" w:hAnsi="Cascadia Mono" w:cs="Cascadia Mono"/>
+          <w:sz w:val="19"/>
+          <w:szCs w:val="19"/>
+          <w:lang w:eastAsia="en-US"/>
+        </w:rPr>
+        <w:t>cout</w:t>
+      </w:r>
+      <w:proofErr w:type="spellEnd"/>
+      <w:r>
+        <w:rPr>
+          <w:rFonts w:ascii="Cascadia Mono" w:eastAsiaTheme="minorHAnsi" w:hAnsi="Cascadia Mono" w:cs="Cascadia Mono"/>
+          <w:sz w:val="19"/>
+          <w:szCs w:val="19"/>
+          <w:lang w:eastAsia="en-US"/>
+        </w:rPr>
+        <w:t xml:space="preserve"> &lt;&lt; "Введите размерность двумерного массива</w:t>
+      </w:r>
+      <w:proofErr w:type="gramStart"/>
+      <w:r>
+        <w:rPr>
+          <w:rFonts w:ascii="Cascadia Mono" w:eastAsiaTheme="minorHAnsi" w:hAnsi="Cascadia Mono" w:cs="Cascadia Mono"/>
+          <w:sz w:val="19"/>
+          <w:szCs w:val="19"/>
+          <w:lang w:eastAsia="en-US"/>
+        </w:rPr>
+        <w:t>: "</w:t>
+      </w:r>
+      <w:proofErr w:type="gramEnd"/>
+      <w:r>
+        <w:rPr>
+          <w:rFonts w:ascii="Cascadia Mono" w:eastAsiaTheme="minorHAnsi" w:hAnsi="Cascadia Mono" w:cs="Cascadia Mono"/>
+          <w:sz w:val="19"/>
+          <w:szCs w:val="19"/>
+          <w:lang w:eastAsia="en-US"/>
+        </w:rPr>
+        <w:t>;</w:t>
+      </w:r>
+    </w:p>
+    <w:p>
+      <w:pPr>
+        <w:autoSpaceDE w:val="0"/>
+        <w:autoSpaceDN w:val="0"/>
+        <w:adjustRightInd w:val="0"/>
+        <w:rPr>
+          <w:rFonts w:ascii="Cascadia Mono" w:eastAsiaTheme="minorHAnsi" w:hAnsi="Cascadia Mono" w:cs="Cascadia Mono"/>
+          <w:sz w:val="19"/>
+          <w:szCs w:val="19"/>
+          <w:lang w:val="en-US" w:eastAsia="en-US"/>
+        </w:rPr>
+      </w:pPr>
+      <w:r>
+        <w:rPr>
+          <w:rFonts w:ascii="Cascadia Mono" w:eastAsiaTheme="minorHAnsi" w:hAnsi="Cascadia Mono" w:cs="Cascadia Mono"/>
+          <w:sz w:val="19"/>
+          <w:szCs w:val="19"/>
+          <w:lang w:eastAsia="en-US"/>
+        </w:rPr>
+        <w:tab/>
+      </w:r>
+      <w:proofErr w:type="gramStart"/>
+      <w:r>
+        <w:rPr>
+          <w:rFonts w:ascii="Cascadia Mono" w:eastAsiaTheme="minorHAnsi" w:hAnsi="Cascadia Mono" w:cs="Cascadia Mono"/>
+          <w:sz w:val="19"/>
+          <w:szCs w:val="19"/>
+          <w:lang w:val="en-US" w:eastAsia="en-US"/>
+        </w:rPr>
+        <w:t>do</w:t>
+      </w:r>
+      <w:proofErr w:type="gramEnd"/>
+      <w:r>
+        <w:rPr>
+          <w:rFonts w:ascii="Cascadia Mono" w:eastAsiaTheme="minorHAnsi" w:hAnsi="Cascadia Mono" w:cs="Cascadia Mono"/>
+          <w:sz w:val="19"/>
+          <w:szCs w:val="19"/>
+          <w:lang w:val="en-US" w:eastAsia="en-US"/>
+        </w:rPr>
+        <w:t xml:space="preserve"> {</w:t>
+      </w:r>
+    </w:p>
+    <w:p>
+      <w:pPr>
+        <w:autoSpaceDE w:val="0"/>
+        <w:autoSpaceDN w:val="0"/>
+        <w:adjustRightInd w:val="0"/>
+        <w:rPr>
+          <w:rFonts w:ascii="Cascadia Mono" w:eastAsiaTheme="minorHAnsi" w:hAnsi="Cascadia Mono" w:cs="Cascadia Mono"/>
+          <w:sz w:val="19"/>
+          <w:szCs w:val="19"/>
+          <w:lang w:val="en-US" w:eastAsia="en-US"/>
+        </w:rPr>
+      </w:pPr>
+      <w:r>
+        <w:rPr>
+          <w:rFonts w:ascii="Cascadia Mono" w:eastAsiaTheme="minorHAnsi" w:hAnsi="Cascadia Mono" w:cs="Cascadia Mono"/>
+          <w:sz w:val="19"/>
+          <w:szCs w:val="19"/>
+          <w:lang w:val="en-US" w:eastAsia="en-US"/>
+        </w:rPr>
+        <w:tab/>
+      </w:r>
+      <w:r>
+        <w:rPr>
+          <w:rFonts w:ascii="Cascadia Mono" w:eastAsiaTheme="minorHAnsi" w:hAnsi="Cascadia Mono" w:cs="Cascadia Mono"/>
+          <w:sz w:val="19"/>
+          <w:szCs w:val="19"/>
+          <w:lang w:val="en-US" w:eastAsia="en-US"/>
+        </w:rPr>
+        <w:tab/>
+      </w:r>
+      <w:proofErr w:type="gramStart"/>
+      <w:r>
+        <w:rPr>
+          <w:rFonts w:ascii="Cascadia Mono" w:eastAsiaTheme="minorHAnsi" w:hAnsi="Cascadia Mono" w:cs="Cascadia Mono"/>
+          <w:sz w:val="19"/>
+          <w:szCs w:val="19"/>
+          <w:lang w:val="en-US" w:eastAsia="en-US"/>
+        </w:rPr>
+        <w:t>cin</w:t>
+      </w:r>
+      <w:proofErr w:type="gramEnd"/>
+      <w:r>
+        <w:rPr>
+          <w:rFonts w:ascii="Cascadia Mono" w:eastAsiaTheme="minorHAnsi" w:hAnsi="Cascadia Mono" w:cs="Cascadia Mono"/>
+          <w:sz w:val="19"/>
+          <w:szCs w:val="19"/>
+          <w:lang w:val="en-US" w:eastAsia="en-US"/>
+        </w:rPr>
+        <w:t xml:space="preserve"> &gt;&gt; n;</w:t>
+      </w:r>
+    </w:p>
+    <w:p>
+      <w:pPr>
+        <w:autoSpaceDE w:val="0"/>
+        <w:autoSpaceDN w:val="0"/>
+        <w:adjustRightInd w:val="0"/>
+        <w:rPr>
+          <w:rFonts w:ascii="Cascadia Mono" w:eastAsiaTheme="minorHAnsi" w:hAnsi="Cascadia Mono" w:cs="Cascadia Mono"/>
+          <w:sz w:val="19"/>
+          <w:szCs w:val="19"/>
+          <w:lang w:val="en-US" w:eastAsia="en-US"/>
+        </w:rPr>
+      </w:pPr>
+      <w:r>
+        <w:rPr>
+          <w:rFonts w:ascii="Cascadia Mono" w:eastAsiaTheme="minorHAnsi" w:hAnsi="Cascadia Mono" w:cs="Cascadia Mono"/>
+          <w:sz w:val="19"/>
+          <w:szCs w:val="19"/>
+          <w:lang w:val="en-US" w:eastAsia="en-US"/>
+        </w:rPr>
+        <w:tab/>
+      </w:r>
+      <w:r>
+        <w:rPr>
+          <w:rFonts w:ascii="Cascadia Mono" w:eastAsiaTheme="minorHAnsi" w:hAnsi="Cascadia Mono" w:cs="Cascadia Mono"/>
+          <w:sz w:val="19"/>
+          <w:szCs w:val="19"/>
+          <w:lang w:val="en-US" w:eastAsia="en-US"/>
+        </w:rPr>
+        <w:tab/>
+      </w:r>
+      <w:proofErr w:type="gramStart"/>
+      <w:r>
+        <w:rPr>
+          <w:rFonts w:ascii="Cascadia Mono" w:eastAsiaTheme="minorHAnsi" w:hAnsi="Cascadia Mono" w:cs="Cascadia Mono"/>
+          <w:sz w:val="19"/>
+          <w:szCs w:val="19"/>
+          <w:lang w:val="en-US" w:eastAsia="en-US"/>
+        </w:rPr>
+        <w:t>if</w:t>
+      </w:r>
+      <w:proofErr w:type="gramEnd"/>
+      <w:r>
+        <w:rPr>
+          <w:rFonts w:ascii="Cascadia Mono" w:eastAsiaTheme="minorHAnsi" w:hAnsi="Cascadia Mono" w:cs="Cascadia Mono"/>
+          <w:sz w:val="19"/>
+          <w:szCs w:val="19"/>
+          <w:lang w:val="en-US" w:eastAsia="en-US"/>
+        </w:rPr>
+        <w:t xml:space="preserve"> ((n &gt; 50) || (n &lt; 1)) {</w:t>
+      </w:r>
+    </w:p>
+    <w:p>
+      <w:pPr>
+        <w:autoSpaceDE w:val="0"/>
+        <w:autoSpaceDN w:val="0"/>
+        <w:adjustRightInd w:val="0"/>
+        <w:rPr>
+          <w:rFonts w:ascii="Cascadia Mono" w:eastAsiaTheme="minorHAnsi" w:hAnsi="Cascadia Mono" w:cs="Cascadia Mono"/>
+          <w:sz w:val="19"/>
+          <w:szCs w:val="19"/>
+          <w:lang w:eastAsia="en-US"/>
+        </w:rPr>
+      </w:pPr>
+      <w:r>
+        <w:rPr>
+          <w:rFonts w:ascii="Cascadia Mono" w:eastAsiaTheme="minorHAnsi" w:hAnsi="Cascadia Mono" w:cs="Cascadia Mono"/>
+          <w:sz w:val="19"/>
+          <w:szCs w:val="19"/>
+          <w:lang w:val="en-US" w:eastAsia="en-US"/>
+        </w:rPr>
+        <w:tab/>
+      </w:r>
+      <w:r>
+        <w:rPr>
+          <w:rFonts w:ascii="Cascadia Mono" w:eastAsiaTheme="minorHAnsi" w:hAnsi="Cascadia Mono" w:cs="Cascadia Mono"/>
+          <w:sz w:val="19"/>
+          <w:szCs w:val="19"/>
+          <w:lang w:val="en-US" w:eastAsia="en-US"/>
+        </w:rPr>
+        <w:tab/>
+      </w:r>
+      <w:r>
+        <w:rPr>
+          <w:rFonts w:ascii="Cascadia Mono" w:eastAsiaTheme="minorHAnsi" w:hAnsi="Cascadia Mono" w:cs="Cascadia Mono"/>
+          <w:sz w:val="19"/>
+          <w:szCs w:val="19"/>
+          <w:lang w:val="en-US" w:eastAsia="en-US"/>
+        </w:rPr>
+        <w:tab/>
+      </w:r>
+      <w:proofErr w:type="spellStart"/>
+      <w:r>
+        <w:rPr>
+          <w:rFonts w:ascii="Cascadia Mono" w:eastAsiaTheme="minorHAnsi" w:hAnsi="Cascadia Mono" w:cs="Cascadia Mono"/>
+          <w:sz w:val="19"/>
+          <w:szCs w:val="19"/>
+          <w:lang w:eastAsia="en-US"/>
+        </w:rPr>
+        <w:t>cout</w:t>
+      </w:r>
+      <w:proofErr w:type="spellEnd"/>
+      <w:r>
+        <w:rPr>
+          <w:rFonts w:ascii="Cascadia Mono" w:eastAsiaTheme="minorHAnsi" w:hAnsi="Cascadia Mono" w:cs="Cascadia Mono"/>
+          <w:sz w:val="19"/>
+          <w:szCs w:val="19"/>
+          <w:lang w:eastAsia="en-US"/>
+        </w:rPr>
+        <w:t xml:space="preserve"> &lt;&lt; "Не корректная размерность, повторите ввод</w:t>
+      </w:r>
+      <w:proofErr w:type="gramStart"/>
+      <w:r>
+        <w:rPr>
+          <w:rFonts w:ascii="Cascadia Mono" w:eastAsiaTheme="minorHAnsi" w:hAnsi="Cascadia Mono" w:cs="Cascadia Mono"/>
+          <w:sz w:val="19"/>
+          <w:szCs w:val="19"/>
+          <w:lang w:eastAsia="en-US"/>
+        </w:rPr>
+        <w:t>: "</w:t>
+      </w:r>
+      <w:proofErr w:type="gramEnd"/>
+      <w:r>
+        <w:rPr>
+          <w:rFonts w:ascii="Cascadia Mono" w:eastAsiaTheme="minorHAnsi" w:hAnsi="Cascadia Mono" w:cs="Cascadia Mono"/>
+          <w:sz w:val="19"/>
+          <w:szCs w:val="19"/>
+          <w:lang w:eastAsia="en-US"/>
+        </w:rPr>
+        <w:t>;</w:t>
+      </w:r>
+    </w:p>
+    <w:p>
+      <w:pPr>
+        <w:autoSpaceDE w:val="0"/>
+        <w:autoSpaceDN w:val="0"/>
+        <w:adjustRightInd w:val="0"/>
+        <w:rPr>
+          <w:rFonts w:ascii="Cascadia Mono" w:eastAsiaTheme="minorHAnsi" w:hAnsi="Cascadia Mono" w:cs="Cascadia Mono"/>
+          <w:sz w:val="19"/>
+          <w:szCs w:val="19"/>
+          <w:lang w:eastAsia="en-US"/>
+        </w:rPr>
+      </w:pPr>
+      <w:r>
+        <w:rPr>
+          <w:rFonts w:ascii="Cascadia Mono" w:eastAsiaTheme="minorHAnsi" w:hAnsi="Cascadia Mono" w:cs="Cascadia Mono"/>
+          <w:sz w:val="19"/>
+          <w:szCs w:val="19"/>
+          <w:lang w:eastAsia="en-US"/>
+        </w:rPr>
+        <w:tab/>
+      </w:r>
+      <w:r>
+        <w:rPr>
+          <w:rFonts w:ascii="Cascadia Mono" w:eastAsiaTheme="minorHAnsi" w:hAnsi="Cascadia Mono" w:cs="Cascadia Mono"/>
+          <w:sz w:val="19"/>
+          <w:szCs w:val="19"/>
+          <w:lang w:eastAsia="en-US"/>
+        </w:rPr>
+        <w:tab/>
+        <w:t>}</w:t>
+      </w:r>
+    </w:p>
+    <w:p>
+      <w:pPr>
+        <w:autoSpaceDE w:val="0"/>
+        <w:autoSpaceDN w:val="0"/>
+        <w:adjustRightInd w:val="0"/>
+        <w:rPr>
+          <w:rFonts w:ascii="Cascadia Mono" w:eastAsiaTheme="minorHAnsi" w:hAnsi="Cascadia Mono" w:cs="Cascadia Mono"/>
+          <w:sz w:val="19"/>
+          <w:szCs w:val="19"/>
+          <w:lang w:val="en-US" w:eastAsia="en-US"/>
+        </w:rPr>
+      </w:pPr>
+      <w:r>
+        <w:rPr>
+          <w:rFonts w:ascii="Cascadia Mono" w:eastAsiaTheme="minorHAnsi" w:hAnsi="Cascadia Mono" w:cs="Cascadia Mono"/>
+          <w:sz w:val="19"/>
+          <w:szCs w:val="19"/>
+          <w:lang w:eastAsia="en-US"/>
+        </w:rPr>
+        <w:tab/>
+      </w:r>
+      <w:r>
+        <w:rPr>
+          <w:rFonts w:ascii="Cascadia Mono" w:eastAsiaTheme="minorHAnsi" w:hAnsi="Cascadia Mono" w:cs="Cascadia Mono"/>
+          <w:sz w:val="19"/>
+          <w:szCs w:val="19"/>
+          <w:lang w:val="en-US" w:eastAsia="en-US"/>
+        </w:rPr>
+        <w:t>} while ((n &gt; 50) || (n &lt; 1));</w:t>
+      </w:r>
+    </w:p>
+    <w:p>
+      <w:pPr>
+        <w:autoSpaceDE w:val="0"/>
+        <w:autoSpaceDN w:val="0"/>
+        <w:adjustRightInd w:val="0"/>
+        <w:rPr>
+          <w:rFonts w:ascii="Cascadia Mono" w:eastAsiaTheme="minorHAnsi" w:hAnsi="Cascadia Mono" w:cs="Cascadia Mono"/>
+          <w:sz w:val="19"/>
+          <w:szCs w:val="19"/>
+          <w:lang w:val="en-US" w:eastAsia="en-US"/>
+        </w:rPr>
+      </w:pPr>
+      <w:r>
+        <w:rPr>
+          <w:rFonts w:ascii="Cascadia Mono" w:eastAsiaTheme="minorHAnsi" w:hAnsi="Cascadia Mono" w:cs="Cascadia Mono"/>
+          <w:sz w:val="19"/>
+          <w:szCs w:val="19"/>
+          <w:lang w:val="en-US" w:eastAsia="en-US"/>
+        </w:rPr>
+        <w:tab/>
+      </w:r>
+      <w:proofErr w:type="gramStart"/>
+      <w:r>
+        <w:rPr>
+          <w:rFonts w:ascii="Cascadia Mono" w:eastAsiaTheme="minorHAnsi" w:hAnsi="Cascadia Mono" w:cs="Cascadia Mono"/>
+          <w:sz w:val="19"/>
+          <w:szCs w:val="19"/>
+          <w:lang w:val="en-US" w:eastAsia="en-US"/>
+        </w:rPr>
+        <w:t>cout</w:t>
+      </w:r>
+      <w:proofErr w:type="gramEnd"/>
+      <w:r>
+        <w:rPr>
+          <w:rFonts w:ascii="Cascadia Mono" w:eastAsiaTheme="minorHAnsi" w:hAnsi="Cascadia Mono" w:cs="Cascadia Mono"/>
+          <w:sz w:val="19"/>
+          <w:szCs w:val="19"/>
+          <w:lang w:val="en-US" w:eastAsia="en-US"/>
+        </w:rPr>
+        <w:t xml:space="preserve"> &lt;&lt; endl;</w:t>
+      </w:r>
+    </w:p>
+    <w:p>
+      <w:pPr>
+        <w:autoSpaceDE w:val="0"/>
+        <w:autoSpaceDN w:val="0"/>
+        <w:adjustRightInd w:val="0"/>
+        <w:rPr>
+          <w:rFonts w:ascii="Cascadia Mono" w:eastAsiaTheme="minorHAnsi" w:hAnsi="Cascadia Mono" w:cs="Cascadia Mono"/>
+          <w:sz w:val="19"/>
+          <w:szCs w:val="19"/>
+          <w:lang w:val="en-US" w:eastAsia="en-US"/>
+        </w:rPr>
+      </w:pPr>
+    </w:p>
+    <w:p>
+      <w:pPr>
+        <w:autoSpaceDE w:val="0"/>
+        <w:autoSpaceDN w:val="0"/>
+        <w:adjustRightInd w:val="0"/>
+        <w:rPr>
+          <w:rFonts w:ascii="Cascadia Mono" w:eastAsiaTheme="minorHAnsi" w:hAnsi="Cascadia Mono" w:cs="Cascadia Mono"/>
+          <w:sz w:val="19"/>
+          <w:szCs w:val="19"/>
+          <w:lang w:eastAsia="en-US"/>
+        </w:rPr>
+      </w:pPr>
+      <w:r>
+        <w:rPr>
+          <w:rFonts w:ascii="Cascadia Mono" w:eastAsiaTheme="minorHAnsi" w:hAnsi="Cascadia Mono" w:cs="Cascadia Mono"/>
+          <w:sz w:val="19"/>
+          <w:szCs w:val="19"/>
+          <w:lang w:val="en-US" w:eastAsia="en-US"/>
+        </w:rPr>
+        <w:tab/>
+      </w:r>
+      <w:r>
+        <w:rPr>
+          <w:rFonts w:ascii="Cascadia Mono" w:eastAsiaTheme="minorHAnsi" w:hAnsi="Cascadia Mono" w:cs="Cascadia Mono"/>
+          <w:sz w:val="19"/>
+          <w:szCs w:val="19"/>
+          <w:lang w:eastAsia="en-US"/>
+        </w:rPr>
+        <w:t>// Создание массива</w:t>
+      </w:r>
+    </w:p>
+    <w:p>
+      <w:pPr>
+        <w:autoSpaceDE w:val="0"/>
+        <w:autoSpaceDN w:val="0"/>
+        <w:adjustRightInd w:val="0"/>
+        <w:rPr>
+          <w:rFonts w:ascii="Cascadia Mono" w:eastAsiaTheme="minorHAnsi" w:hAnsi="Cascadia Mono" w:cs="Cascadia Mono"/>
+          <w:sz w:val="19"/>
+          <w:szCs w:val="19"/>
+          <w:lang w:eastAsia="en-US"/>
+        </w:rPr>
+      </w:pPr>
+      <w:r>
+        <w:rPr>
+          <w:rFonts w:ascii="Cascadia Mono" w:eastAsiaTheme="minorHAnsi" w:hAnsi="Cascadia Mono" w:cs="Cascadia Mono"/>
+          <w:sz w:val="19"/>
+          <w:szCs w:val="19"/>
+          <w:lang w:eastAsia="en-US"/>
+        </w:rPr>
+        <w:tab/>
+      </w:r>
+      <w:proofErr w:type="spellStart"/>
+      <w:r>
+        <w:rPr>
+          <w:rFonts w:ascii="Cascadia Mono" w:eastAsiaTheme="minorHAnsi" w:hAnsi="Cascadia Mono" w:cs="Cascadia Mono"/>
+          <w:sz w:val="19"/>
+          <w:szCs w:val="19"/>
+          <w:lang w:eastAsia="en-US"/>
+        </w:rPr>
+        <w:t>cout</w:t>
+      </w:r>
+      <w:proofErr w:type="spellEnd"/>
+      <w:r>
+        <w:rPr>
+          <w:rFonts w:ascii="Cascadia Mono" w:eastAsiaTheme="minorHAnsi" w:hAnsi="Cascadia Mono" w:cs="Cascadia Mono"/>
+          <w:sz w:val="19"/>
+          <w:szCs w:val="19"/>
+          <w:lang w:eastAsia="en-US"/>
+        </w:rPr>
+        <w:t xml:space="preserve"> &lt;&lt; "Укажите режим создания массива: 1. ручной / 2. автоматический</w:t>
+      </w:r>
+      <w:proofErr w:type="gramStart"/>
+      <w:r>
+        <w:rPr>
+          <w:rFonts w:ascii="Cascadia Mono" w:eastAsiaTheme="minorHAnsi" w:hAnsi="Cascadia Mono" w:cs="Cascadia Mono"/>
+          <w:sz w:val="19"/>
+          <w:szCs w:val="19"/>
+          <w:lang w:eastAsia="en-US"/>
+        </w:rPr>
+        <w:t>: "</w:t>
+      </w:r>
+      <w:proofErr w:type="gramEnd"/>
+      <w:r>
+        <w:rPr>
+          <w:rFonts w:ascii="Cascadia Mono" w:eastAsiaTheme="minorHAnsi" w:hAnsi="Cascadia Mono" w:cs="Cascadia Mono"/>
+          <w:sz w:val="19"/>
+          <w:szCs w:val="19"/>
+          <w:lang w:eastAsia="en-US"/>
+        </w:rPr>
+        <w:t>;</w:t>
+      </w:r>
+    </w:p>
+    <w:p>
+      <w:pPr>
+        <w:autoSpaceDE w:val="0"/>
+        <w:autoSpaceDN w:val="0"/>
+        <w:adjustRightInd w:val="0"/>
+        <w:rPr>
+          <w:rFonts w:ascii="Cascadia Mono" w:eastAsiaTheme="minorHAnsi" w:hAnsi="Cascadia Mono" w:cs="Cascadia Mono"/>
+          <w:sz w:val="19"/>
+          <w:szCs w:val="19"/>
+          <w:lang w:val="en-US" w:eastAsia="en-US"/>
+        </w:rPr>
+      </w:pPr>
+      <w:r>
+        <w:rPr>
+          <w:rFonts w:ascii="Cascadia Mono" w:eastAsiaTheme="minorHAnsi" w:hAnsi="Cascadia Mono" w:cs="Cascadia Mono"/>
+          <w:sz w:val="19"/>
+          <w:szCs w:val="19"/>
+          <w:lang w:eastAsia="en-US"/>
+        </w:rPr>
+        <w:tab/>
+      </w:r>
+      <w:proofErr w:type="gramStart"/>
+      <w:r>
+        <w:rPr>
+          <w:rFonts w:ascii="Cascadia Mono" w:eastAsiaTheme="minorHAnsi" w:hAnsi="Cascadia Mono" w:cs="Cascadia Mono"/>
+          <w:sz w:val="19"/>
+          <w:szCs w:val="19"/>
+          <w:lang w:val="en-US" w:eastAsia="en-US"/>
+        </w:rPr>
+        <w:t>do</w:t>
+      </w:r>
+      <w:proofErr w:type="gramEnd"/>
+      <w:r>
+        <w:rPr>
+          <w:rFonts w:ascii="Cascadia Mono" w:eastAsiaTheme="minorHAnsi" w:hAnsi="Cascadia Mono" w:cs="Cascadia Mono"/>
+          <w:sz w:val="19"/>
+          <w:szCs w:val="19"/>
+          <w:lang w:val="en-US" w:eastAsia="en-US"/>
+        </w:rPr>
+        <w:t xml:space="preserve"> {</w:t>
+      </w:r>
+    </w:p>
+    <w:p>
+      <w:pPr>
+        <w:autoSpaceDE w:val="0"/>
+        <w:autoSpaceDN w:val="0"/>
+        <w:adjustRightInd w:val="0"/>
+        <w:rPr>
+          <w:rFonts w:ascii="Cascadia Mono" w:eastAsiaTheme="minorHAnsi" w:hAnsi="Cascadia Mono" w:cs="Cascadia Mono"/>
+          <w:sz w:val="19"/>
+          <w:szCs w:val="19"/>
+          <w:lang w:val="en-US" w:eastAsia="en-US"/>
+        </w:rPr>
+      </w:pPr>
+      <w:r>
+        <w:rPr>
+          <w:rFonts w:ascii="Cascadia Mono" w:eastAsiaTheme="minorHAnsi" w:hAnsi="Cascadia Mono" w:cs="Cascadia Mono"/>
+          <w:sz w:val="19"/>
+          <w:szCs w:val="19"/>
+          <w:lang w:val="en-US" w:eastAsia="en-US"/>
+        </w:rPr>
+        <w:tab/>
+      </w:r>
+      <w:r>
+        <w:rPr>
+          <w:rFonts w:ascii="Cascadia Mono" w:eastAsiaTheme="minorHAnsi" w:hAnsi="Cascadia Mono" w:cs="Cascadia Mono"/>
+          <w:sz w:val="19"/>
+          <w:szCs w:val="19"/>
+          <w:lang w:val="en-US" w:eastAsia="en-US"/>
+        </w:rPr>
+        <w:tab/>
+      </w:r>
+      <w:proofErr w:type="gramStart"/>
+      <w:r>
+        <w:rPr>
+          <w:rFonts w:ascii="Cascadia Mono" w:eastAsiaTheme="minorHAnsi" w:hAnsi="Cascadia Mono" w:cs="Cascadia Mono"/>
+          <w:sz w:val="19"/>
+          <w:szCs w:val="19"/>
+          <w:lang w:val="en-US" w:eastAsia="en-US"/>
+        </w:rPr>
+        <w:t>cin</w:t>
+      </w:r>
+      <w:proofErr w:type="gramEnd"/>
+      <w:r>
+        <w:rPr>
+          <w:rFonts w:ascii="Cascadia Mono" w:eastAsiaTheme="minorHAnsi" w:hAnsi="Cascadia Mono" w:cs="Cascadia Mono"/>
+          <w:sz w:val="19"/>
+          <w:szCs w:val="19"/>
+          <w:lang w:val="en-US" w:eastAsia="en-US"/>
+        </w:rPr>
+        <w:t xml:space="preserve"> &gt;&gt; mode;</w:t>
+      </w:r>
+    </w:p>
+    <w:p>
+      <w:pPr>
+        <w:autoSpaceDE w:val="0"/>
+        <w:autoSpaceDN w:val="0"/>
+        <w:adjustRightInd w:val="0"/>
+        <w:rPr>
+          <w:rFonts w:ascii="Cascadia Mono" w:eastAsiaTheme="minorHAnsi" w:hAnsi="Cascadia Mono" w:cs="Cascadia Mono"/>
+          <w:sz w:val="19"/>
+          <w:szCs w:val="19"/>
+          <w:lang w:eastAsia="en-US"/>
+        </w:rPr>
+      </w:pPr>
+      <w:r>
+        <w:rPr>
+          <w:rFonts w:ascii="Cascadia Mono" w:eastAsiaTheme="minorHAnsi" w:hAnsi="Cascadia Mono" w:cs="Cascadia Mono"/>
+          <w:sz w:val="19"/>
+          <w:szCs w:val="19"/>
+          <w:lang w:val="en-US" w:eastAsia="en-US"/>
+        </w:rPr>
+        <w:tab/>
+      </w:r>
+      <w:r>
+        <w:rPr>
+          <w:rFonts w:ascii="Cascadia Mono" w:eastAsiaTheme="minorHAnsi" w:hAnsi="Cascadia Mono" w:cs="Cascadia Mono"/>
+          <w:sz w:val="19"/>
+          <w:szCs w:val="19"/>
+          <w:lang w:val="en-US" w:eastAsia="en-US"/>
+        </w:rPr>
+        <w:tab/>
+      </w:r>
+      <w:proofErr w:type="gramStart"/>
+      <w:r>
+        <w:rPr>
+          <w:rFonts w:ascii="Cascadia Mono" w:eastAsiaTheme="minorHAnsi" w:hAnsi="Cascadia Mono" w:cs="Cascadia Mono"/>
+          <w:sz w:val="19"/>
+          <w:szCs w:val="19"/>
+          <w:lang w:val="en-US" w:eastAsia="en-US"/>
+        </w:rPr>
+        <w:t>if</w:t>
+      </w:r>
+      <w:proofErr w:type="gramEnd"/>
+      <w:r>
+        <w:rPr>
+          <w:rFonts w:ascii="Cascadia Mono" w:eastAsiaTheme="minorHAnsi" w:hAnsi="Cascadia Mono" w:cs="Cascadia Mono"/>
+          <w:sz w:val="19"/>
+          <w:szCs w:val="19"/>
+          <w:lang w:val="en-US" w:eastAsia="en-US"/>
+        </w:rPr>
+        <w:t xml:space="preserve"> ((mode != </w:t>
+      </w:r>
+      <w:r>
+        <w:rPr>
+          <w:rFonts w:ascii="Cascadia Mono" w:eastAsiaTheme="minorHAnsi" w:hAnsi="Cascadia Mono" w:cs="Cascadia Mono"/>
+          <w:sz w:val="19"/>
+          <w:szCs w:val="19"/>
+          <w:lang w:eastAsia="en-US"/>
+        </w:rPr>
+        <w:t>1) &amp;&amp; (</w:t>
+      </w:r>
+      <w:proofErr w:type="spellStart"/>
+      <w:r>
+        <w:rPr>
+          <w:rFonts w:ascii="Cascadia Mono" w:eastAsiaTheme="minorHAnsi" w:hAnsi="Cascadia Mono" w:cs="Cascadia Mono"/>
+          <w:sz w:val="19"/>
+          <w:szCs w:val="19"/>
+          <w:lang w:eastAsia="en-US"/>
+        </w:rPr>
+        <w:t>mode</w:t>
+      </w:r>
+      <w:proofErr w:type="spellEnd"/>
+      <w:r>
+        <w:rPr>
+          <w:rFonts w:ascii="Cascadia Mono" w:eastAsiaTheme="minorHAnsi" w:hAnsi="Cascadia Mono" w:cs="Cascadia Mono"/>
+          <w:sz w:val="19"/>
+          <w:szCs w:val="19"/>
+          <w:lang w:eastAsia="en-US"/>
+        </w:rPr>
+        <w:t xml:space="preserve"> != 2)) {</w:t>
+      </w:r>
+    </w:p>
+    <w:p>
+      <w:pPr>
+        <w:autoSpaceDE w:val="0"/>
+        <w:autoSpaceDN w:val="0"/>
+        <w:adjustRightInd w:val="0"/>
+        <w:rPr>
+          <w:rFonts w:ascii="Cascadia Mono" w:eastAsiaTheme="minorHAnsi" w:hAnsi="Cascadia Mono" w:cs="Cascadia Mono"/>
+          <w:sz w:val="19"/>
+          <w:szCs w:val="19"/>
+          <w:lang w:eastAsia="en-US"/>
+        </w:rPr>
+      </w:pPr>
+      <w:r>
+        <w:rPr>
+          <w:rFonts w:ascii="Cascadia Mono" w:eastAsiaTheme="minorHAnsi" w:hAnsi="Cascadia Mono" w:cs="Cascadia Mono"/>
+          <w:sz w:val="19"/>
+          <w:szCs w:val="19"/>
+          <w:lang w:eastAsia="en-US"/>
+        </w:rPr>
+        <w:tab/>
+      </w:r>
+      <w:r>
+        <w:rPr>
+          <w:rFonts w:ascii="Cascadia Mono" w:eastAsiaTheme="minorHAnsi" w:hAnsi="Cascadia Mono" w:cs="Cascadia Mono"/>
+          <w:sz w:val="19"/>
+          <w:szCs w:val="19"/>
+          <w:lang w:eastAsia="en-US"/>
+        </w:rPr>
+        <w:tab/>
+      </w:r>
+      <w:r>
+        <w:rPr>
+          <w:rFonts w:ascii="Cascadia Mono" w:eastAsiaTheme="minorHAnsi" w:hAnsi="Cascadia Mono" w:cs="Cascadia Mono"/>
+          <w:sz w:val="19"/>
+          <w:szCs w:val="19"/>
+          <w:lang w:eastAsia="en-US"/>
+        </w:rPr>
+        <w:tab/>
+      </w:r>
+      <w:proofErr w:type="spellStart"/>
+      <w:r>
+        <w:rPr>
+          <w:rFonts w:ascii="Cascadia Mono" w:eastAsiaTheme="minorHAnsi" w:hAnsi="Cascadia Mono" w:cs="Cascadia Mono"/>
+          <w:sz w:val="19"/>
+          <w:szCs w:val="19"/>
+          <w:lang w:eastAsia="en-US"/>
+        </w:rPr>
+        <w:t>cout</w:t>
+      </w:r>
+      <w:proofErr w:type="spellEnd"/>
+      <w:r>
+        <w:rPr>
+          <w:rFonts w:ascii="Cascadia Mono" w:eastAsiaTheme="minorHAnsi" w:hAnsi="Cascadia Mono" w:cs="Cascadia Mono"/>
+          <w:sz w:val="19"/>
+          <w:szCs w:val="19"/>
+          <w:lang w:eastAsia="en-US"/>
+        </w:rPr>
+        <w:t xml:space="preserve"> &lt;&lt; "Не корректное указание режима, повторите ввод</w:t>
+      </w:r>
+      <w:proofErr w:type="gramStart"/>
+      <w:r>
+        <w:rPr>
+          <w:rFonts w:ascii="Cascadia Mono" w:eastAsiaTheme="minorHAnsi" w:hAnsi="Cascadia Mono" w:cs="Cascadia Mono"/>
+          <w:sz w:val="19"/>
+          <w:szCs w:val="19"/>
+          <w:lang w:eastAsia="en-US"/>
+        </w:rPr>
+        <w:t>: "</w:t>
+      </w:r>
+      <w:proofErr w:type="gramEnd"/>
+      <w:r>
+        <w:rPr>
+          <w:rFonts w:ascii="Cascadia Mono" w:eastAsiaTheme="minorHAnsi" w:hAnsi="Cascadia Mono" w:cs="Cascadia Mono"/>
+          <w:sz w:val="19"/>
+          <w:szCs w:val="19"/>
+          <w:lang w:eastAsia="en-US"/>
+        </w:rPr>
+        <w:t>;</w:t>
+      </w:r>
+    </w:p>
+    <w:p>
+      <w:pPr>
+        <w:autoSpaceDE w:val="0"/>
+        <w:autoSpaceDN w:val="0"/>
+        <w:adjustRightInd w:val="0"/>
+        <w:rPr>
+          <w:rFonts w:ascii="Cascadia Mono" w:eastAsiaTheme="minorHAnsi" w:hAnsi="Cascadia Mono" w:cs="Cascadia Mono"/>
+          <w:sz w:val="19"/>
+          <w:szCs w:val="19"/>
+          <w:lang w:val="en-US" w:eastAsia="en-US"/>
+        </w:rPr>
+      </w:pPr>
+      <w:r>
+        <w:rPr>
+          <w:rFonts w:ascii="Cascadia Mono" w:eastAsiaTheme="minorHAnsi" w:hAnsi="Cascadia Mono" w:cs="Cascadia Mono"/>
+          <w:sz w:val="19"/>
+          <w:szCs w:val="19"/>
+          <w:lang w:eastAsia="en-US"/>
+        </w:rPr>
+        <w:tab/>
+      </w:r>
+      <w:r>
+        <w:rPr>
+          <w:rFonts w:ascii="Cascadia Mono" w:eastAsiaTheme="minorHAnsi" w:hAnsi="Cascadia Mono" w:cs="Cascadia Mono"/>
+          <w:sz w:val="19"/>
+          <w:szCs w:val="19"/>
+          <w:lang w:eastAsia="en-US"/>
+        </w:rPr>
+        <w:tab/>
+      </w:r>
+      <w:r>
+        <w:rPr>
+          <w:rFonts w:ascii="Cascadia Mono" w:eastAsiaTheme="minorHAnsi" w:hAnsi="Cascadia Mono" w:cs="Cascadia Mono"/>
+          <w:sz w:val="19"/>
+          <w:szCs w:val="19"/>
+          <w:lang w:val="en-US" w:eastAsia="en-US"/>
+        </w:rPr>
+        <w:t>}</w:t>
+      </w:r>
+    </w:p>
+    <w:p>
+      <w:pPr>
+        <w:autoSpaceDE w:val="0"/>
+        <w:autoSpaceDN w:val="0"/>
+        <w:adjustRightInd w:val="0"/>
+        <w:rPr>
+          <w:rFonts w:ascii="Cascadia Mono" w:eastAsiaTheme="minorHAnsi" w:hAnsi="Cascadia Mono" w:cs="Cascadia Mono"/>
+          <w:sz w:val="19"/>
+          <w:szCs w:val="19"/>
+          <w:lang w:val="en-US" w:eastAsia="en-US"/>
+        </w:rPr>
+      </w:pPr>
+      <w:r>
+        <w:rPr>
+          <w:rFonts w:ascii="Cascadia Mono" w:eastAsiaTheme="minorHAnsi" w:hAnsi="Cascadia Mono" w:cs="Cascadia Mono"/>
+          <w:sz w:val="19"/>
+          <w:szCs w:val="19"/>
+          <w:lang w:val="en-US" w:eastAsia="en-US"/>
+        </w:rPr>
+        <w:tab/>
+        <w:t>} while ((</w:t>
+      </w:r>
+      <w:proofErr w:type="gramStart"/>
+      <w:r>
+        <w:rPr>
+          <w:rFonts w:ascii="Cascadia Mono" w:eastAsiaTheme="minorHAnsi" w:hAnsi="Cascadia Mono" w:cs="Cascadia Mono"/>
+          <w:sz w:val="19"/>
+          <w:szCs w:val="19"/>
+          <w:lang w:val="en-US" w:eastAsia="en-US"/>
+        </w:rPr>
+        <w:t>mode !</w:t>
+      </w:r>
+      <w:proofErr w:type="gramEnd"/>
+      <w:r>
+        <w:rPr>
+          <w:rFonts w:ascii="Cascadia Mono" w:eastAsiaTheme="minorHAnsi" w:hAnsi="Cascadia Mono" w:cs="Cascadia Mono"/>
+          <w:sz w:val="19"/>
+          <w:szCs w:val="19"/>
+          <w:lang w:val="en-US" w:eastAsia="en-US"/>
+        </w:rPr>
+        <w:t>= 1) &amp;&amp; (mode != 2));</w:t>
+      </w:r>
+    </w:p>
+    <w:p>
+      <w:pPr>
+        <w:autoSpaceDE w:val="0"/>
+        <w:autoSpaceDN w:val="0"/>
+        <w:adjustRightInd w:val="0"/>
+        <w:rPr>
+          <w:rFonts w:ascii="Cascadia Mono" w:eastAsiaTheme="minorHAnsi" w:hAnsi="Cascadia Mono" w:cs="Cascadia Mono"/>
+          <w:sz w:val="19"/>
+          <w:szCs w:val="19"/>
+          <w:lang w:val="en-US" w:eastAsia="en-US"/>
+        </w:rPr>
+      </w:pPr>
+      <w:r>
+        <w:rPr>
+          <w:rFonts w:ascii="Cascadia Mono" w:eastAsiaTheme="minorHAnsi" w:hAnsi="Cascadia Mono" w:cs="Cascadia Mono"/>
+          <w:sz w:val="19"/>
+          <w:szCs w:val="19"/>
+          <w:lang w:val="en-US" w:eastAsia="en-US"/>
+        </w:rPr>
+        <w:tab/>
+      </w:r>
+      <w:proofErr w:type="gramStart"/>
+      <w:r>
+        <w:rPr>
+          <w:rFonts w:ascii="Cascadia Mono" w:eastAsiaTheme="minorHAnsi" w:hAnsi="Cascadia Mono" w:cs="Cascadia Mono"/>
+          <w:sz w:val="19"/>
+          <w:szCs w:val="19"/>
+          <w:lang w:val="en-US" w:eastAsia="en-US"/>
+        </w:rPr>
+        <w:t>cout</w:t>
+      </w:r>
+      <w:proofErr w:type="gramEnd"/>
+      <w:r>
+        <w:rPr>
+          <w:rFonts w:ascii="Cascadia Mono" w:eastAsiaTheme="minorHAnsi" w:hAnsi="Cascadia Mono" w:cs="Cascadia Mono"/>
+          <w:sz w:val="19"/>
+          <w:szCs w:val="19"/>
+          <w:lang w:val="en-US" w:eastAsia="en-US"/>
+        </w:rPr>
+        <w:t xml:space="preserve"> &lt;&lt; endl;</w:t>
+      </w:r>
+    </w:p>
+    <w:p>
+      <w:pPr>
+        <w:autoSpaceDE w:val="0"/>
+        <w:autoSpaceDN w:val="0"/>
+        <w:adjustRightInd w:val="0"/>
+        <w:rPr>
+          <w:rFonts w:ascii="Cascadia Mono" w:eastAsiaTheme="minorHAnsi" w:hAnsi="Cascadia Mono" w:cs="Cascadia Mono"/>
+          <w:sz w:val="19"/>
+          <w:szCs w:val="19"/>
+          <w:lang w:val="en-US" w:eastAsia="en-US"/>
+        </w:rPr>
+      </w:pPr>
+    </w:p>
+    <w:p>
+      <w:pPr>
+        <w:autoSpaceDE w:val="0"/>
+        <w:autoSpaceDN w:val="0"/>
+        <w:adjustRightInd w:val="0"/>
+        <w:rPr>
+          <w:rFonts w:ascii="Cascadia Mono" w:eastAsiaTheme="minorHAnsi" w:hAnsi="Cascadia Mono" w:cs="Cascadia Mono"/>
+          <w:sz w:val="19"/>
+          <w:szCs w:val="19"/>
+          <w:lang w:val="en-US" w:eastAsia="en-US"/>
+        </w:rPr>
+      </w:pPr>
+      <w:r>
+        <w:rPr>
+          <w:rFonts w:ascii="Cascadia Mono" w:eastAsiaTheme="minorHAnsi" w:hAnsi="Cascadia Mono" w:cs="Cascadia Mono"/>
+          <w:sz w:val="19"/>
+          <w:szCs w:val="19"/>
+          <w:lang w:val="en-US" w:eastAsia="en-US"/>
+        </w:rPr>
+        <w:tab/>
+      </w:r>
+      <w:proofErr w:type="gramStart"/>
+      <w:r>
+        <w:rPr>
+          <w:rFonts w:ascii="Cascadia Mono" w:eastAsiaTheme="minorHAnsi" w:hAnsi="Cascadia Mono" w:cs="Cascadia Mono"/>
+          <w:sz w:val="19"/>
+          <w:szCs w:val="19"/>
+          <w:lang w:val="en-US" w:eastAsia="en-US"/>
+        </w:rPr>
+        <w:t>switch</w:t>
+      </w:r>
+      <w:proofErr w:type="gramEnd"/>
+      <w:r>
+        <w:rPr>
+          <w:rFonts w:ascii="Cascadia Mono" w:eastAsiaTheme="minorHAnsi" w:hAnsi="Cascadia Mono" w:cs="Cascadia Mono"/>
+          <w:sz w:val="19"/>
+          <w:szCs w:val="19"/>
+          <w:lang w:val="en-US" w:eastAsia="en-US"/>
+        </w:rPr>
+        <w:t xml:space="preserve"> (mode)</w:t>
+      </w:r>
+    </w:p>
+    <w:p>
+      <w:pPr>
+        <w:autoSpaceDE w:val="0"/>
+        <w:autoSpaceDN w:val="0"/>
+        <w:adjustRightInd w:val="0"/>
+        <w:rPr>
+          <w:rFonts w:ascii="Cascadia Mono" w:eastAsiaTheme="minorHAnsi" w:hAnsi="Cascadia Mono" w:cs="Cascadia Mono"/>
+          <w:sz w:val="19"/>
+          <w:szCs w:val="19"/>
+          <w:lang w:val="en-US" w:eastAsia="en-US"/>
+        </w:rPr>
+      </w:pPr>
+      <w:r>
+        <w:rPr>
+          <w:rFonts w:ascii="Cascadia Mono" w:eastAsiaTheme="minorHAnsi" w:hAnsi="Cascadia Mono" w:cs="Cascadia Mono"/>
+          <w:sz w:val="19"/>
+          <w:szCs w:val="19"/>
+          <w:lang w:val="en-US" w:eastAsia="en-US"/>
+        </w:rPr>
+        <w:lastRenderedPageBreak/>
+        <w:tab/>
+        <w:t>{</w:t>
+      </w:r>
+    </w:p>
+    <w:p>
+      <w:pPr>
+        <w:autoSpaceDE w:val="0"/>
+        <w:autoSpaceDN w:val="0"/>
+        <w:adjustRightInd w:val="0"/>
+        <w:rPr>
+          <w:rFonts w:ascii="Cascadia Mono" w:eastAsiaTheme="minorHAnsi" w:hAnsi="Cascadia Mono" w:cs="Cascadia Mono"/>
+          <w:sz w:val="19"/>
+          <w:szCs w:val="19"/>
+          <w:lang w:val="en-US" w:eastAsia="en-US"/>
+        </w:rPr>
+      </w:pPr>
+      <w:r>
+        <w:rPr>
+          <w:rFonts w:ascii="Cascadia Mono" w:eastAsiaTheme="minorHAnsi" w:hAnsi="Cascadia Mono" w:cs="Cascadia Mono"/>
+          <w:sz w:val="19"/>
+          <w:szCs w:val="19"/>
+          <w:lang w:val="en-US" w:eastAsia="en-US"/>
+        </w:rPr>
+        <w:tab/>
+      </w:r>
+      <w:proofErr w:type="gramStart"/>
+      <w:r>
+        <w:rPr>
+          <w:rFonts w:ascii="Cascadia Mono" w:eastAsiaTheme="minorHAnsi" w:hAnsi="Cascadia Mono" w:cs="Cascadia Mono"/>
+          <w:sz w:val="19"/>
+          <w:szCs w:val="19"/>
+          <w:lang w:val="en-US" w:eastAsia="en-US"/>
+        </w:rPr>
+        <w:t>case</w:t>
+      </w:r>
+      <w:proofErr w:type="gramEnd"/>
+      <w:r>
+        <w:rPr>
+          <w:rFonts w:ascii="Cascadia Mono" w:eastAsiaTheme="minorHAnsi" w:hAnsi="Cascadia Mono" w:cs="Cascadia Mono"/>
+          <w:sz w:val="19"/>
+          <w:szCs w:val="19"/>
+          <w:lang w:val="en-US" w:eastAsia="en-US"/>
+        </w:rPr>
+        <w:t xml:space="preserve"> 1:</w:t>
+      </w:r>
+    </w:p>
+    <w:p>
+      <w:pPr>
+        <w:autoSpaceDE w:val="0"/>
+        <w:autoSpaceDN w:val="0"/>
+        <w:adjustRightInd w:val="0"/>
+        <w:rPr>
+          <w:rFonts w:ascii="Cascadia Mono" w:eastAsiaTheme="minorHAnsi" w:hAnsi="Cascadia Mono" w:cs="Cascadia Mono"/>
+          <w:sz w:val="19"/>
+          <w:szCs w:val="19"/>
+          <w:lang w:val="en-US" w:eastAsia="en-US"/>
+        </w:rPr>
+      </w:pPr>
+      <w:r>
+        <w:rPr>
+          <w:rFonts w:ascii="Cascadia Mono" w:eastAsiaTheme="minorHAnsi" w:hAnsi="Cascadia Mono" w:cs="Cascadia Mono"/>
+          <w:sz w:val="19"/>
+          <w:szCs w:val="19"/>
+          <w:lang w:val="en-US" w:eastAsia="en-US"/>
+        </w:rPr>
+        <w:tab/>
+      </w:r>
+      <w:r>
+        <w:rPr>
+          <w:rFonts w:ascii="Cascadia Mono" w:eastAsiaTheme="minorHAnsi" w:hAnsi="Cascadia Mono" w:cs="Cascadia Mono"/>
+          <w:sz w:val="19"/>
+          <w:szCs w:val="19"/>
+          <w:lang w:val="en-US" w:eastAsia="en-US"/>
+        </w:rPr>
+        <w:tab/>
+      </w:r>
+      <w:proofErr w:type="gramStart"/>
+      <w:r>
+        <w:rPr>
+          <w:rFonts w:ascii="Cascadia Mono" w:eastAsiaTheme="minorHAnsi" w:hAnsi="Cascadia Mono" w:cs="Cascadia Mono"/>
+          <w:sz w:val="19"/>
+          <w:szCs w:val="19"/>
+          <w:lang w:val="en-US" w:eastAsia="en-US"/>
+        </w:rPr>
+        <w:t>cout</w:t>
+      </w:r>
+      <w:proofErr w:type="gramEnd"/>
+      <w:r>
+        <w:rPr>
+          <w:rFonts w:ascii="Cascadia Mono" w:eastAsiaTheme="minorHAnsi" w:hAnsi="Cascadia Mono" w:cs="Cascadia Mono"/>
+          <w:sz w:val="19"/>
+          <w:szCs w:val="19"/>
+          <w:lang w:val="en-US" w:eastAsia="en-US"/>
+        </w:rPr>
+        <w:t xml:space="preserve"> &lt;&lt; "</w:t>
+      </w:r>
+      <w:r>
+        <w:rPr>
+          <w:rFonts w:ascii="Cascadia Mono" w:eastAsiaTheme="minorHAnsi" w:hAnsi="Cascadia Mono" w:cs="Cascadia Mono"/>
+          <w:sz w:val="19"/>
+          <w:szCs w:val="19"/>
+          <w:lang w:eastAsia="en-US"/>
+        </w:rPr>
+        <w:t>Вводите</w:t>
+      </w:r>
+      <w:r>
+        <w:rPr>
+          <w:rFonts w:ascii="Cascadia Mono" w:eastAsiaTheme="minorHAnsi" w:hAnsi="Cascadia Mono" w:cs="Cascadia Mono"/>
+          <w:sz w:val="19"/>
+          <w:szCs w:val="19"/>
+          <w:lang w:val="en-US" w:eastAsia="en-US"/>
+        </w:rPr>
+        <w:t xml:space="preserve"> </w:t>
+      </w:r>
+      <w:r>
+        <w:rPr>
+          <w:rFonts w:ascii="Cascadia Mono" w:eastAsiaTheme="minorHAnsi" w:hAnsi="Cascadia Mono" w:cs="Cascadia Mono"/>
+          <w:sz w:val="19"/>
+          <w:szCs w:val="19"/>
+          <w:lang w:eastAsia="en-US"/>
+        </w:rPr>
+        <w:t>элементы</w:t>
+      </w:r>
+      <w:r>
+        <w:rPr>
+          <w:rFonts w:ascii="Cascadia Mono" w:eastAsiaTheme="minorHAnsi" w:hAnsi="Cascadia Mono" w:cs="Cascadia Mono"/>
+          <w:sz w:val="19"/>
+          <w:szCs w:val="19"/>
+          <w:lang w:val="en-US" w:eastAsia="en-US"/>
+        </w:rPr>
+        <w:t xml:space="preserve"> </w:t>
+      </w:r>
+      <w:r>
+        <w:rPr>
+          <w:rFonts w:ascii="Cascadia Mono" w:eastAsiaTheme="minorHAnsi" w:hAnsi="Cascadia Mono" w:cs="Cascadia Mono"/>
+          <w:sz w:val="19"/>
+          <w:szCs w:val="19"/>
+          <w:lang w:eastAsia="en-US"/>
+        </w:rPr>
+        <w:t>массива</w:t>
+      </w:r>
+      <w:r>
+        <w:rPr>
+          <w:rFonts w:ascii="Cascadia Mono" w:eastAsiaTheme="minorHAnsi" w:hAnsi="Cascadia Mono" w:cs="Cascadia Mono"/>
+          <w:sz w:val="19"/>
+          <w:szCs w:val="19"/>
+          <w:lang w:val="en-US" w:eastAsia="en-US"/>
+        </w:rPr>
+        <w:t>: " &lt;&lt; endl;</w:t>
+      </w:r>
+    </w:p>
+    <w:p>
+      <w:pPr>
+        <w:autoSpaceDE w:val="0"/>
+        <w:autoSpaceDN w:val="0"/>
+        <w:adjustRightInd w:val="0"/>
+        <w:rPr>
+          <w:rFonts w:ascii="Cascadia Mono" w:eastAsiaTheme="minorHAnsi" w:hAnsi="Cascadia Mono" w:cs="Cascadia Mono"/>
+          <w:sz w:val="19"/>
+          <w:szCs w:val="19"/>
+          <w:lang w:val="en-US" w:eastAsia="en-US"/>
+        </w:rPr>
+      </w:pPr>
+      <w:r>
+        <w:rPr>
+          <w:rFonts w:ascii="Cascadia Mono" w:eastAsiaTheme="minorHAnsi" w:hAnsi="Cascadia Mono" w:cs="Cascadia Mono"/>
+          <w:sz w:val="19"/>
+          <w:szCs w:val="19"/>
+          <w:lang w:val="en-US" w:eastAsia="en-US"/>
+        </w:rPr>
+        <w:tab/>
+      </w:r>
+      <w:r>
+        <w:rPr>
+          <w:rFonts w:ascii="Cascadia Mono" w:eastAsiaTheme="minorHAnsi" w:hAnsi="Cascadia Mono" w:cs="Cascadia Mono"/>
+          <w:sz w:val="19"/>
+          <w:szCs w:val="19"/>
+          <w:lang w:val="en-US" w:eastAsia="en-US"/>
+        </w:rPr>
+        <w:tab/>
+      </w:r>
+      <w:proofErr w:type="gramStart"/>
+      <w:r>
+        <w:rPr>
+          <w:rFonts w:ascii="Cascadia Mono" w:eastAsiaTheme="minorHAnsi" w:hAnsi="Cascadia Mono" w:cs="Cascadia Mono"/>
+          <w:sz w:val="19"/>
+          <w:szCs w:val="19"/>
+          <w:lang w:val="en-US" w:eastAsia="en-US"/>
+        </w:rPr>
+        <w:t>for</w:t>
+      </w:r>
+      <w:proofErr w:type="gramEnd"/>
+      <w:r>
+        <w:rPr>
+          <w:rFonts w:ascii="Cascadia Mono" w:eastAsiaTheme="minorHAnsi" w:hAnsi="Cascadia Mono" w:cs="Cascadia Mono"/>
+          <w:sz w:val="19"/>
+          <w:szCs w:val="19"/>
+          <w:lang w:val="en-US" w:eastAsia="en-US"/>
+        </w:rPr>
+        <w:t xml:space="preserve"> (int i = 0; i &lt; n; ++i) {</w:t>
+      </w:r>
+    </w:p>
+    <w:p>
+      <w:pPr>
+        <w:autoSpaceDE w:val="0"/>
+        <w:autoSpaceDN w:val="0"/>
+        <w:adjustRightInd w:val="0"/>
+        <w:rPr>
+          <w:rFonts w:ascii="Cascadia Mono" w:eastAsiaTheme="minorHAnsi" w:hAnsi="Cascadia Mono" w:cs="Cascadia Mono"/>
+          <w:sz w:val="19"/>
+          <w:szCs w:val="19"/>
+          <w:lang w:val="en-US" w:eastAsia="en-US"/>
+        </w:rPr>
+      </w:pPr>
+      <w:r>
+        <w:rPr>
+          <w:rFonts w:ascii="Cascadia Mono" w:eastAsiaTheme="minorHAnsi" w:hAnsi="Cascadia Mono" w:cs="Cascadia Mono"/>
+          <w:sz w:val="19"/>
+          <w:szCs w:val="19"/>
+          <w:lang w:val="en-US" w:eastAsia="en-US"/>
+        </w:rPr>
+        <w:tab/>
+      </w:r>
+      <w:r>
+        <w:rPr>
+          <w:rFonts w:ascii="Cascadia Mono" w:eastAsiaTheme="minorHAnsi" w:hAnsi="Cascadia Mono" w:cs="Cascadia Mono"/>
+          <w:sz w:val="19"/>
+          <w:szCs w:val="19"/>
+          <w:lang w:val="en-US" w:eastAsia="en-US"/>
+        </w:rPr>
+        <w:tab/>
+      </w:r>
+      <w:r>
+        <w:rPr>
+          <w:rFonts w:ascii="Cascadia Mono" w:eastAsiaTheme="minorHAnsi" w:hAnsi="Cascadia Mono" w:cs="Cascadia Mono"/>
+          <w:sz w:val="19"/>
+          <w:szCs w:val="19"/>
+          <w:lang w:val="en-US" w:eastAsia="en-US"/>
+        </w:rPr>
+        <w:tab/>
+      </w:r>
+      <w:proofErr w:type="gramStart"/>
+      <w:r>
+        <w:rPr>
+          <w:rFonts w:ascii="Cascadia Mono" w:eastAsiaTheme="minorHAnsi" w:hAnsi="Cascadia Mono" w:cs="Cascadia Mono"/>
+          <w:sz w:val="19"/>
+          <w:szCs w:val="19"/>
+          <w:lang w:val="en-US" w:eastAsia="en-US"/>
+        </w:rPr>
+        <w:t>cout</w:t>
+      </w:r>
+      <w:proofErr w:type="gramEnd"/>
+      <w:r>
+        <w:rPr>
+          <w:rFonts w:ascii="Cascadia Mono" w:eastAsiaTheme="minorHAnsi" w:hAnsi="Cascadia Mono" w:cs="Cascadia Mono"/>
+          <w:sz w:val="19"/>
+          <w:szCs w:val="19"/>
+          <w:lang w:val="en-US" w:eastAsia="en-US"/>
+        </w:rPr>
+        <w:t xml:space="preserve"> &lt;&lt; "</w:t>
+      </w:r>
+      <w:r>
+        <w:rPr>
+          <w:rFonts w:ascii="Cascadia Mono" w:eastAsiaTheme="minorHAnsi" w:hAnsi="Cascadia Mono" w:cs="Cascadia Mono"/>
+          <w:sz w:val="19"/>
+          <w:szCs w:val="19"/>
+          <w:lang w:eastAsia="en-US"/>
+        </w:rPr>
+        <w:t>След</w:t>
+      </w:r>
+      <w:r>
+        <w:rPr>
+          <w:rFonts w:ascii="Cascadia Mono" w:eastAsiaTheme="minorHAnsi" w:hAnsi="Cascadia Mono" w:cs="Cascadia Mono"/>
+          <w:sz w:val="19"/>
+          <w:szCs w:val="19"/>
+          <w:lang w:val="en-US" w:eastAsia="en-US"/>
+        </w:rPr>
+        <w:t xml:space="preserve">. </w:t>
+      </w:r>
+      <w:r>
+        <w:rPr>
+          <w:rFonts w:ascii="Cascadia Mono" w:eastAsiaTheme="minorHAnsi" w:hAnsi="Cascadia Mono" w:cs="Cascadia Mono"/>
+          <w:sz w:val="19"/>
+          <w:szCs w:val="19"/>
+          <w:lang w:eastAsia="en-US"/>
+        </w:rPr>
+        <w:t>строка</w:t>
+      </w:r>
+      <w:r>
+        <w:rPr>
+          <w:rFonts w:ascii="Cascadia Mono" w:eastAsiaTheme="minorHAnsi" w:hAnsi="Cascadia Mono" w:cs="Cascadia Mono"/>
+          <w:sz w:val="19"/>
+          <w:szCs w:val="19"/>
+          <w:lang w:val="en-US" w:eastAsia="en-US"/>
+        </w:rPr>
+        <w:t>: ";</w:t>
+      </w:r>
+    </w:p>
+    <w:p>
+      <w:pPr>
+        <w:autoSpaceDE w:val="0"/>
+        <w:autoSpaceDN w:val="0"/>
+        <w:adjustRightInd w:val="0"/>
+        <w:rPr>
+          <w:rFonts w:ascii="Cascadia Mono" w:eastAsiaTheme="minorHAnsi" w:hAnsi="Cascadia Mono" w:cs="Cascadia Mono"/>
+          <w:sz w:val="19"/>
+          <w:szCs w:val="19"/>
+          <w:lang w:val="en-US" w:eastAsia="en-US"/>
+        </w:rPr>
+      </w:pPr>
+      <w:r>
+        <w:rPr>
+          <w:rFonts w:ascii="Cascadia Mono" w:eastAsiaTheme="minorHAnsi" w:hAnsi="Cascadia Mono" w:cs="Cascadia Mono"/>
+          <w:sz w:val="19"/>
+          <w:szCs w:val="19"/>
+          <w:lang w:val="en-US" w:eastAsia="en-US"/>
+        </w:rPr>
+        <w:tab/>
+      </w:r>
+      <w:r>
+        <w:rPr>
+          <w:rFonts w:ascii="Cascadia Mono" w:eastAsiaTheme="minorHAnsi" w:hAnsi="Cascadia Mono" w:cs="Cascadia Mono"/>
+          <w:sz w:val="19"/>
+          <w:szCs w:val="19"/>
+          <w:lang w:val="en-US" w:eastAsia="en-US"/>
+        </w:rPr>
+        <w:tab/>
+      </w:r>
+      <w:r>
+        <w:rPr>
+          <w:rFonts w:ascii="Cascadia Mono" w:eastAsiaTheme="minorHAnsi" w:hAnsi="Cascadia Mono" w:cs="Cascadia Mono"/>
+          <w:sz w:val="19"/>
+          <w:szCs w:val="19"/>
+          <w:lang w:val="en-US" w:eastAsia="en-US"/>
+        </w:rPr>
+        <w:tab/>
+      </w:r>
+      <w:proofErr w:type="gramStart"/>
+      <w:r>
+        <w:rPr>
+          <w:rFonts w:ascii="Cascadia Mono" w:eastAsiaTheme="minorHAnsi" w:hAnsi="Cascadia Mono" w:cs="Cascadia Mono"/>
+          <w:sz w:val="19"/>
+          <w:szCs w:val="19"/>
+          <w:lang w:val="en-US" w:eastAsia="en-US"/>
+        </w:rPr>
+        <w:t>for</w:t>
+      </w:r>
+      <w:proofErr w:type="gramEnd"/>
+      <w:r>
+        <w:rPr>
+          <w:rFonts w:ascii="Cascadia Mono" w:eastAsiaTheme="minorHAnsi" w:hAnsi="Cascadia Mono" w:cs="Cascadia Mono"/>
+          <w:sz w:val="19"/>
+          <w:szCs w:val="19"/>
+          <w:lang w:val="en-US" w:eastAsia="en-US"/>
+        </w:rPr>
+        <w:t xml:space="preserve"> (int j = 0; j &lt; n; ++j) {</w:t>
+      </w:r>
+    </w:p>
+    <w:p>
+      <w:pPr>
+        <w:autoSpaceDE w:val="0"/>
+        <w:autoSpaceDN w:val="0"/>
+        <w:adjustRightInd w:val="0"/>
+        <w:rPr>
+          <w:rFonts w:ascii="Cascadia Mono" w:eastAsiaTheme="minorHAnsi" w:hAnsi="Cascadia Mono" w:cs="Cascadia Mono"/>
+          <w:sz w:val="19"/>
+          <w:szCs w:val="19"/>
+          <w:lang w:val="en-US" w:eastAsia="en-US"/>
+        </w:rPr>
+      </w:pPr>
+      <w:r>
+        <w:rPr>
+          <w:rFonts w:ascii="Cascadia Mono" w:eastAsiaTheme="minorHAnsi" w:hAnsi="Cascadia Mono" w:cs="Cascadia Mono"/>
+          <w:sz w:val="19"/>
+          <w:szCs w:val="19"/>
+          <w:lang w:val="en-US" w:eastAsia="en-US"/>
+        </w:rPr>
+        <w:tab/>
+      </w:r>
+      <w:r>
+        <w:rPr>
+          <w:rFonts w:ascii="Cascadia Mono" w:eastAsiaTheme="minorHAnsi" w:hAnsi="Cascadia Mono" w:cs="Cascadia Mono"/>
+          <w:sz w:val="19"/>
+          <w:szCs w:val="19"/>
+          <w:lang w:val="en-US" w:eastAsia="en-US"/>
+        </w:rPr>
+        <w:tab/>
+      </w:r>
+      <w:r>
+        <w:rPr>
+          <w:rFonts w:ascii="Cascadia Mono" w:eastAsiaTheme="minorHAnsi" w:hAnsi="Cascadia Mono" w:cs="Cascadia Mono"/>
+          <w:sz w:val="19"/>
+          <w:szCs w:val="19"/>
+          <w:lang w:val="en-US" w:eastAsia="en-US"/>
+        </w:rPr>
+        <w:tab/>
+      </w:r>
+      <w:r>
+        <w:rPr>
+          <w:rFonts w:ascii="Cascadia Mono" w:eastAsiaTheme="minorHAnsi" w:hAnsi="Cascadia Mono" w:cs="Cascadia Mono"/>
+          <w:sz w:val="19"/>
+          <w:szCs w:val="19"/>
+          <w:lang w:val="en-US" w:eastAsia="en-US"/>
+        </w:rPr>
+        <w:tab/>
+      </w:r>
+      <w:proofErr w:type="gramStart"/>
+      <w:r>
+        <w:rPr>
+          <w:rFonts w:ascii="Cascadia Mono" w:eastAsiaTheme="minorHAnsi" w:hAnsi="Cascadia Mono" w:cs="Cascadia Mono"/>
+          <w:sz w:val="19"/>
+          <w:szCs w:val="19"/>
+          <w:lang w:val="en-US" w:eastAsia="en-US"/>
+        </w:rPr>
+        <w:t>cin</w:t>
+      </w:r>
+      <w:proofErr w:type="gramEnd"/>
+      <w:r>
+        <w:rPr>
+          <w:rFonts w:ascii="Cascadia Mono" w:eastAsiaTheme="minorHAnsi" w:hAnsi="Cascadia Mono" w:cs="Cascadia Mono"/>
+          <w:sz w:val="19"/>
+          <w:szCs w:val="19"/>
+          <w:lang w:val="en-US" w:eastAsia="en-US"/>
+        </w:rPr>
+        <w:t xml:space="preserve"> &gt;&gt; mtr[i][j];</w:t>
+      </w:r>
+    </w:p>
+    <w:p>
+      <w:pPr>
+        <w:autoSpaceDE w:val="0"/>
+        <w:autoSpaceDN w:val="0"/>
+        <w:adjustRightInd w:val="0"/>
+        <w:rPr>
+          <w:rFonts w:ascii="Cascadia Mono" w:eastAsiaTheme="minorHAnsi" w:hAnsi="Cascadia Mono" w:cs="Cascadia Mono"/>
+          <w:sz w:val="19"/>
+          <w:szCs w:val="19"/>
+          <w:lang w:val="en-US" w:eastAsia="en-US"/>
+        </w:rPr>
+      </w:pPr>
+      <w:r>
+        <w:rPr>
+          <w:rFonts w:ascii="Cascadia Mono" w:eastAsiaTheme="minorHAnsi" w:hAnsi="Cascadia Mono" w:cs="Cascadia Mono"/>
+          <w:sz w:val="19"/>
+          <w:szCs w:val="19"/>
+          <w:lang w:val="en-US" w:eastAsia="en-US"/>
+        </w:rPr>
+        <w:tab/>
+      </w:r>
+      <w:r>
+        <w:rPr>
+          <w:rFonts w:ascii="Cascadia Mono" w:eastAsiaTheme="minorHAnsi" w:hAnsi="Cascadia Mono" w:cs="Cascadia Mono"/>
+          <w:sz w:val="19"/>
+          <w:szCs w:val="19"/>
+          <w:lang w:val="en-US" w:eastAsia="en-US"/>
+        </w:rPr>
+        <w:tab/>
+      </w:r>
+      <w:r>
+        <w:rPr>
+          <w:rFonts w:ascii="Cascadia Mono" w:eastAsiaTheme="minorHAnsi" w:hAnsi="Cascadia Mono" w:cs="Cascadia Mono"/>
+          <w:sz w:val="19"/>
+          <w:szCs w:val="19"/>
+          <w:lang w:val="en-US" w:eastAsia="en-US"/>
+        </w:rPr>
+        <w:tab/>
+        <w:t>}</w:t>
+      </w:r>
+    </w:p>
+    <w:p>
+      <w:pPr>
+        <w:autoSpaceDE w:val="0"/>
+        <w:autoSpaceDN w:val="0"/>
+        <w:adjustRightInd w:val="0"/>
+        <w:rPr>
+          <w:rFonts w:ascii="Cascadia Mono" w:eastAsiaTheme="minorHAnsi" w:hAnsi="Cascadia Mono" w:cs="Cascadia Mono"/>
+          <w:sz w:val="19"/>
+          <w:szCs w:val="19"/>
+          <w:lang w:val="en-US" w:eastAsia="en-US"/>
+        </w:rPr>
+      </w:pPr>
+      <w:r>
+        <w:rPr>
+          <w:rFonts w:ascii="Cascadia Mono" w:eastAsiaTheme="minorHAnsi" w:hAnsi="Cascadia Mono" w:cs="Cascadia Mono"/>
+          <w:sz w:val="19"/>
+          <w:szCs w:val="19"/>
+          <w:lang w:val="en-US" w:eastAsia="en-US"/>
+        </w:rPr>
+        <w:tab/>
+      </w:r>
+      <w:r>
+        <w:rPr>
+          <w:rFonts w:ascii="Cascadia Mono" w:eastAsiaTheme="minorHAnsi" w:hAnsi="Cascadia Mono" w:cs="Cascadia Mono"/>
+          <w:sz w:val="19"/>
+          <w:szCs w:val="19"/>
+          <w:lang w:val="en-US" w:eastAsia="en-US"/>
+        </w:rPr>
+        <w:tab/>
+        <w:t>}</w:t>
+      </w:r>
+    </w:p>
+    <w:p>
+      <w:pPr>
+        <w:autoSpaceDE w:val="0"/>
+        <w:autoSpaceDN w:val="0"/>
+        <w:adjustRightInd w:val="0"/>
+        <w:rPr>
+          <w:rFonts w:ascii="Cascadia Mono" w:eastAsiaTheme="minorHAnsi" w:hAnsi="Cascadia Mono" w:cs="Cascadia Mono"/>
+          <w:sz w:val="19"/>
+          <w:szCs w:val="19"/>
+          <w:lang w:val="en-US" w:eastAsia="en-US"/>
+        </w:rPr>
+      </w:pPr>
+      <w:r>
+        <w:rPr>
+          <w:rFonts w:ascii="Cascadia Mono" w:eastAsiaTheme="minorHAnsi" w:hAnsi="Cascadia Mono" w:cs="Cascadia Mono"/>
+          <w:sz w:val="19"/>
+          <w:szCs w:val="19"/>
+          <w:lang w:val="en-US" w:eastAsia="en-US"/>
+        </w:rPr>
+        <w:tab/>
+      </w:r>
+      <w:r>
+        <w:rPr>
+          <w:rFonts w:ascii="Cascadia Mono" w:eastAsiaTheme="minorHAnsi" w:hAnsi="Cascadia Mono" w:cs="Cascadia Mono"/>
+          <w:sz w:val="19"/>
+          <w:szCs w:val="19"/>
+          <w:lang w:val="en-US" w:eastAsia="en-US"/>
+        </w:rPr>
+        <w:tab/>
+      </w:r>
+      <w:proofErr w:type="gramStart"/>
+      <w:r>
+        <w:rPr>
+          <w:rFonts w:ascii="Cascadia Mono" w:eastAsiaTheme="minorHAnsi" w:hAnsi="Cascadia Mono" w:cs="Cascadia Mono"/>
+          <w:sz w:val="19"/>
+          <w:szCs w:val="19"/>
+          <w:lang w:val="en-US" w:eastAsia="en-US"/>
+        </w:rPr>
+        <w:t>cout</w:t>
+      </w:r>
+      <w:proofErr w:type="gramEnd"/>
+      <w:r>
+        <w:rPr>
+          <w:rFonts w:ascii="Cascadia Mono" w:eastAsiaTheme="minorHAnsi" w:hAnsi="Cascadia Mono" w:cs="Cascadia Mono"/>
+          <w:sz w:val="19"/>
+          <w:szCs w:val="19"/>
+          <w:lang w:val="en-US" w:eastAsia="en-US"/>
+        </w:rPr>
+        <w:t xml:space="preserve"> &lt;&lt; endl;</w:t>
+      </w:r>
+    </w:p>
+    <w:p>
+      <w:pPr>
+        <w:autoSpaceDE w:val="0"/>
+        <w:autoSpaceDN w:val="0"/>
+        <w:adjustRightInd w:val="0"/>
+        <w:rPr>
+          <w:rFonts w:ascii="Cascadia Mono" w:eastAsiaTheme="minorHAnsi" w:hAnsi="Cascadia Mono" w:cs="Cascadia Mono"/>
+          <w:sz w:val="19"/>
+          <w:szCs w:val="19"/>
+          <w:lang w:val="en-US" w:eastAsia="en-US"/>
+        </w:rPr>
+      </w:pPr>
+      <w:r>
+        <w:rPr>
+          <w:rFonts w:ascii="Cascadia Mono" w:eastAsiaTheme="minorHAnsi" w:hAnsi="Cascadia Mono" w:cs="Cascadia Mono"/>
+          <w:sz w:val="19"/>
+          <w:szCs w:val="19"/>
+          <w:lang w:val="en-US" w:eastAsia="en-US"/>
+        </w:rPr>
+        <w:tab/>
+      </w:r>
+      <w:r>
+        <w:rPr>
+          <w:rFonts w:ascii="Cascadia Mono" w:eastAsiaTheme="minorHAnsi" w:hAnsi="Cascadia Mono" w:cs="Cascadia Mono"/>
+          <w:sz w:val="19"/>
+          <w:szCs w:val="19"/>
+          <w:lang w:val="en-US" w:eastAsia="en-US"/>
+        </w:rPr>
+        <w:tab/>
+      </w:r>
+      <w:proofErr w:type="gramStart"/>
+      <w:r>
+        <w:rPr>
+          <w:rFonts w:ascii="Cascadia Mono" w:eastAsiaTheme="minorHAnsi" w:hAnsi="Cascadia Mono" w:cs="Cascadia Mono"/>
+          <w:sz w:val="19"/>
+          <w:szCs w:val="19"/>
+          <w:lang w:val="en-US" w:eastAsia="en-US"/>
+        </w:rPr>
+        <w:t>break</w:t>
+      </w:r>
+      <w:proofErr w:type="gramEnd"/>
+      <w:r>
+        <w:rPr>
+          <w:rFonts w:ascii="Cascadia Mono" w:eastAsiaTheme="minorHAnsi" w:hAnsi="Cascadia Mono" w:cs="Cascadia Mono"/>
+          <w:sz w:val="19"/>
+          <w:szCs w:val="19"/>
+          <w:lang w:val="en-US" w:eastAsia="en-US"/>
+        </w:rPr>
+        <w:t>;</w:t>
+      </w:r>
+    </w:p>
+    <w:p>
+      <w:pPr>
+        <w:autoSpaceDE w:val="0"/>
+        <w:autoSpaceDN w:val="0"/>
+        <w:adjustRightInd w:val="0"/>
+        <w:rPr>
+          <w:rFonts w:ascii="Cascadia Mono" w:eastAsiaTheme="minorHAnsi" w:hAnsi="Cascadia Mono" w:cs="Cascadia Mono"/>
+          <w:sz w:val="19"/>
+          <w:szCs w:val="19"/>
+          <w:lang w:val="en-US" w:eastAsia="en-US"/>
+        </w:rPr>
+      </w:pPr>
+      <w:r>
+        <w:rPr>
+          <w:rFonts w:ascii="Cascadia Mono" w:eastAsiaTheme="minorHAnsi" w:hAnsi="Cascadia Mono" w:cs="Cascadia Mono"/>
+          <w:sz w:val="19"/>
+          <w:szCs w:val="19"/>
+          <w:lang w:val="en-US" w:eastAsia="en-US"/>
+        </w:rPr>
+        <w:tab/>
+      </w:r>
+      <w:proofErr w:type="gramStart"/>
+      <w:r>
+        <w:rPr>
+          <w:rFonts w:ascii="Cascadia Mono" w:eastAsiaTheme="minorHAnsi" w:hAnsi="Cascadia Mono" w:cs="Cascadia Mono"/>
+          <w:sz w:val="19"/>
+          <w:szCs w:val="19"/>
+          <w:lang w:val="en-US" w:eastAsia="en-US"/>
+        </w:rPr>
+        <w:t>case</w:t>
+      </w:r>
+      <w:proofErr w:type="gramEnd"/>
+      <w:r>
+        <w:rPr>
+          <w:rFonts w:ascii="Cascadia Mono" w:eastAsiaTheme="minorHAnsi" w:hAnsi="Cascadia Mono" w:cs="Cascadia Mono"/>
+          <w:sz w:val="19"/>
+          <w:szCs w:val="19"/>
+          <w:lang w:val="en-US" w:eastAsia="en-US"/>
+        </w:rPr>
+        <w:t xml:space="preserve"> 2:</w:t>
+      </w:r>
+    </w:p>
+    <w:p>
+      <w:pPr>
+        <w:autoSpaceDE w:val="0"/>
+        <w:autoSpaceDN w:val="0"/>
+        <w:adjustRightInd w:val="0"/>
+        <w:rPr>
+          <w:rFonts w:ascii="Cascadia Mono" w:eastAsiaTheme="minorHAnsi" w:hAnsi="Cascadia Mono" w:cs="Cascadia Mono"/>
+          <w:sz w:val="19"/>
+          <w:szCs w:val="19"/>
+          <w:lang w:val="en-US" w:eastAsia="en-US"/>
+        </w:rPr>
+      </w:pPr>
+      <w:r>
+        <w:rPr>
+          <w:rFonts w:ascii="Cascadia Mono" w:eastAsiaTheme="minorHAnsi" w:hAnsi="Cascadia Mono" w:cs="Cascadia Mono"/>
+          <w:sz w:val="19"/>
+          <w:szCs w:val="19"/>
+          <w:lang w:val="en-US" w:eastAsia="en-US"/>
+        </w:rPr>
+        <w:tab/>
+      </w:r>
+      <w:r>
+        <w:rPr>
+          <w:rFonts w:ascii="Cascadia Mono" w:eastAsiaTheme="minorHAnsi" w:hAnsi="Cascadia Mono" w:cs="Cascadia Mono"/>
+          <w:sz w:val="19"/>
+          <w:szCs w:val="19"/>
+          <w:lang w:val="en-US" w:eastAsia="en-US"/>
+        </w:rPr>
+        <w:tab/>
+      </w:r>
+      <w:proofErr w:type="gramStart"/>
+      <w:r>
+        <w:rPr>
+          <w:rFonts w:ascii="Cascadia Mono" w:eastAsiaTheme="minorHAnsi" w:hAnsi="Cascadia Mono" w:cs="Cascadia Mono"/>
+          <w:sz w:val="19"/>
+          <w:szCs w:val="19"/>
+          <w:lang w:val="en-US" w:eastAsia="en-US"/>
+        </w:rPr>
+        <w:t>srand(</w:t>
+      </w:r>
+      <w:proofErr w:type="gramEnd"/>
+      <w:r>
+        <w:rPr>
+          <w:rFonts w:ascii="Cascadia Mono" w:eastAsiaTheme="minorHAnsi" w:hAnsi="Cascadia Mono" w:cs="Cascadia Mono"/>
+          <w:sz w:val="19"/>
+          <w:szCs w:val="19"/>
+          <w:lang w:val="en-US" w:eastAsia="en-US"/>
+        </w:rPr>
+        <w:t>time(0));</w:t>
+      </w:r>
+    </w:p>
+    <w:p>
+      <w:pPr>
+        <w:autoSpaceDE w:val="0"/>
+        <w:autoSpaceDN w:val="0"/>
+        <w:adjustRightInd w:val="0"/>
+        <w:rPr>
+          <w:rFonts w:ascii="Cascadia Mono" w:eastAsiaTheme="minorHAnsi" w:hAnsi="Cascadia Mono" w:cs="Cascadia Mono"/>
+          <w:sz w:val="19"/>
+          <w:szCs w:val="19"/>
+          <w:lang w:val="en-US" w:eastAsia="en-US"/>
+        </w:rPr>
+      </w:pPr>
+      <w:r>
+        <w:rPr>
+          <w:rFonts w:ascii="Cascadia Mono" w:eastAsiaTheme="minorHAnsi" w:hAnsi="Cascadia Mono" w:cs="Cascadia Mono"/>
+          <w:sz w:val="19"/>
+          <w:szCs w:val="19"/>
+          <w:lang w:val="en-US" w:eastAsia="en-US"/>
+        </w:rPr>
+        <w:tab/>
+      </w:r>
+      <w:r>
+        <w:rPr>
+          <w:rFonts w:ascii="Cascadia Mono" w:eastAsiaTheme="minorHAnsi" w:hAnsi="Cascadia Mono" w:cs="Cascadia Mono"/>
+          <w:sz w:val="19"/>
+          <w:szCs w:val="19"/>
+          <w:lang w:val="en-US" w:eastAsia="en-US"/>
+        </w:rPr>
+        <w:tab/>
+      </w:r>
+      <w:proofErr w:type="gramStart"/>
+      <w:r>
+        <w:rPr>
+          <w:rFonts w:ascii="Cascadia Mono" w:eastAsiaTheme="minorHAnsi" w:hAnsi="Cascadia Mono" w:cs="Cascadia Mono"/>
+          <w:sz w:val="19"/>
+          <w:szCs w:val="19"/>
+          <w:lang w:val="en-US" w:eastAsia="en-US"/>
+        </w:rPr>
+        <w:t>for</w:t>
+      </w:r>
+      <w:proofErr w:type="gramEnd"/>
+      <w:r>
+        <w:rPr>
+          <w:rFonts w:ascii="Cascadia Mono" w:eastAsiaTheme="minorHAnsi" w:hAnsi="Cascadia Mono" w:cs="Cascadia Mono"/>
+          <w:sz w:val="19"/>
+          <w:szCs w:val="19"/>
+          <w:lang w:val="en-US" w:eastAsia="en-US"/>
+        </w:rPr>
+        <w:t xml:space="preserve"> (int i = 0; i &lt; n; ++i) {</w:t>
+      </w:r>
+    </w:p>
+    <w:p>
+      <w:pPr>
+        <w:autoSpaceDE w:val="0"/>
+        <w:autoSpaceDN w:val="0"/>
+        <w:adjustRightInd w:val="0"/>
+        <w:rPr>
+          <w:rFonts w:ascii="Cascadia Mono" w:eastAsiaTheme="minorHAnsi" w:hAnsi="Cascadia Mono" w:cs="Cascadia Mono"/>
+          <w:sz w:val="19"/>
+          <w:szCs w:val="19"/>
+          <w:lang w:val="en-US" w:eastAsia="en-US"/>
+        </w:rPr>
+      </w:pPr>
+      <w:r>
+        <w:rPr>
+          <w:rFonts w:ascii="Cascadia Mono" w:eastAsiaTheme="minorHAnsi" w:hAnsi="Cascadia Mono" w:cs="Cascadia Mono"/>
+          <w:sz w:val="19"/>
+          <w:szCs w:val="19"/>
+          <w:lang w:val="en-US" w:eastAsia="en-US"/>
+        </w:rPr>
+        <w:tab/>
+      </w:r>
+      <w:r>
+        <w:rPr>
+          <w:rFonts w:ascii="Cascadia Mono" w:eastAsiaTheme="minorHAnsi" w:hAnsi="Cascadia Mono" w:cs="Cascadia Mono"/>
+          <w:sz w:val="19"/>
+          <w:szCs w:val="19"/>
+          <w:lang w:val="en-US" w:eastAsia="en-US"/>
+        </w:rPr>
+        <w:tab/>
+      </w:r>
+      <w:r>
+        <w:rPr>
+          <w:rFonts w:ascii="Cascadia Mono" w:eastAsiaTheme="minorHAnsi" w:hAnsi="Cascadia Mono" w:cs="Cascadia Mono"/>
+          <w:sz w:val="19"/>
+          <w:szCs w:val="19"/>
+          <w:lang w:val="en-US" w:eastAsia="en-US"/>
+        </w:rPr>
+        <w:tab/>
+      </w:r>
+      <w:proofErr w:type="gramStart"/>
+      <w:r>
+        <w:rPr>
+          <w:rFonts w:ascii="Cascadia Mono" w:eastAsiaTheme="minorHAnsi" w:hAnsi="Cascadia Mono" w:cs="Cascadia Mono"/>
+          <w:sz w:val="19"/>
+          <w:szCs w:val="19"/>
+          <w:lang w:val="en-US" w:eastAsia="en-US"/>
+        </w:rPr>
+        <w:t>for</w:t>
+      </w:r>
+      <w:proofErr w:type="gramEnd"/>
+      <w:r>
+        <w:rPr>
+          <w:rFonts w:ascii="Cascadia Mono" w:eastAsiaTheme="minorHAnsi" w:hAnsi="Cascadia Mono" w:cs="Cascadia Mono"/>
+          <w:sz w:val="19"/>
+          <w:szCs w:val="19"/>
+          <w:lang w:val="en-US" w:eastAsia="en-US"/>
+        </w:rPr>
+        <w:t xml:space="preserve"> (int j = 0; j &lt; n; ++j) {</w:t>
+      </w:r>
+    </w:p>
+    <w:p>
+      <w:pPr>
+        <w:autoSpaceDE w:val="0"/>
+        <w:autoSpaceDN w:val="0"/>
+        <w:adjustRightInd w:val="0"/>
+        <w:rPr>
+          <w:rFonts w:ascii="Cascadia Mono" w:eastAsiaTheme="minorHAnsi" w:hAnsi="Cascadia Mono" w:cs="Cascadia Mono"/>
+          <w:sz w:val="19"/>
+          <w:szCs w:val="19"/>
+          <w:lang w:val="en-US" w:eastAsia="en-US"/>
+        </w:rPr>
+      </w:pPr>
+      <w:r>
+        <w:rPr>
+          <w:rFonts w:ascii="Cascadia Mono" w:eastAsiaTheme="minorHAnsi" w:hAnsi="Cascadia Mono" w:cs="Cascadia Mono"/>
+          <w:sz w:val="19"/>
+          <w:szCs w:val="19"/>
+          <w:lang w:val="en-US" w:eastAsia="en-US"/>
+        </w:rPr>
+        <w:tab/>
+      </w:r>
+      <w:r>
+        <w:rPr>
+          <w:rFonts w:ascii="Cascadia Mono" w:eastAsiaTheme="minorHAnsi" w:hAnsi="Cascadia Mono" w:cs="Cascadia Mono"/>
+          <w:sz w:val="19"/>
+          <w:szCs w:val="19"/>
+          <w:lang w:val="en-US" w:eastAsia="en-US"/>
+        </w:rPr>
+        <w:tab/>
+      </w:r>
+      <w:r>
+        <w:rPr>
+          <w:rFonts w:ascii="Cascadia Mono" w:eastAsiaTheme="minorHAnsi" w:hAnsi="Cascadia Mono" w:cs="Cascadia Mono"/>
+          <w:sz w:val="19"/>
+          <w:szCs w:val="19"/>
+          <w:lang w:val="en-US" w:eastAsia="en-US"/>
+        </w:rPr>
+        <w:tab/>
+      </w:r>
+      <w:r>
+        <w:rPr>
+          <w:rFonts w:ascii="Cascadia Mono" w:eastAsiaTheme="minorHAnsi" w:hAnsi="Cascadia Mono" w:cs="Cascadia Mono"/>
+          <w:sz w:val="19"/>
+          <w:szCs w:val="19"/>
+          <w:lang w:val="en-US" w:eastAsia="en-US"/>
+        </w:rPr>
+        <w:tab/>
+      </w:r>
+      <w:proofErr w:type="gramStart"/>
+      <w:r>
+        <w:rPr>
+          <w:rFonts w:ascii="Cascadia Mono" w:eastAsiaTheme="minorHAnsi" w:hAnsi="Cascadia Mono" w:cs="Cascadia Mono"/>
+          <w:sz w:val="19"/>
+          <w:szCs w:val="19"/>
+          <w:lang w:val="en-US" w:eastAsia="en-US"/>
+        </w:rPr>
+        <w:t>mtr[</w:t>
+      </w:r>
+      <w:proofErr w:type="gramEnd"/>
+      <w:r>
+        <w:rPr>
+          <w:rFonts w:ascii="Cascadia Mono" w:eastAsiaTheme="minorHAnsi" w:hAnsi="Cascadia Mono" w:cs="Cascadia Mono"/>
+          <w:sz w:val="19"/>
+          <w:szCs w:val="19"/>
+          <w:lang w:val="en-US" w:eastAsia="en-US"/>
+        </w:rPr>
+        <w:t>i][j] = rand() % 100;</w:t>
+      </w:r>
+    </w:p>
+    <w:p>
+      <w:pPr>
+        <w:autoSpaceDE w:val="0"/>
+        <w:autoSpaceDN w:val="0"/>
+        <w:adjustRightInd w:val="0"/>
+        <w:rPr>
+          <w:rFonts w:ascii="Cascadia Mono" w:eastAsiaTheme="minorHAnsi" w:hAnsi="Cascadia Mono" w:cs="Cascadia Mono"/>
+          <w:sz w:val="19"/>
+          <w:szCs w:val="19"/>
+          <w:lang w:val="en-US" w:eastAsia="en-US"/>
+        </w:rPr>
+      </w:pPr>
+      <w:r>
+        <w:rPr>
+          <w:rFonts w:ascii="Cascadia Mono" w:eastAsiaTheme="minorHAnsi" w:hAnsi="Cascadia Mono" w:cs="Cascadia Mono"/>
+          <w:sz w:val="19"/>
+          <w:szCs w:val="19"/>
+          <w:lang w:val="en-US" w:eastAsia="en-US"/>
+        </w:rPr>
+        <w:tab/>
+      </w:r>
+      <w:r>
+        <w:rPr>
+          <w:rFonts w:ascii="Cascadia Mono" w:eastAsiaTheme="minorHAnsi" w:hAnsi="Cascadia Mono" w:cs="Cascadia Mono"/>
+          <w:sz w:val="19"/>
+          <w:szCs w:val="19"/>
+          <w:lang w:val="en-US" w:eastAsia="en-US"/>
+        </w:rPr>
+        <w:tab/>
+      </w:r>
+      <w:r>
+        <w:rPr>
+          <w:rFonts w:ascii="Cascadia Mono" w:eastAsiaTheme="minorHAnsi" w:hAnsi="Cascadia Mono" w:cs="Cascadia Mono"/>
+          <w:sz w:val="19"/>
+          <w:szCs w:val="19"/>
+          <w:lang w:val="en-US" w:eastAsia="en-US"/>
+        </w:rPr>
+        <w:tab/>
+        <w:t>}</w:t>
+      </w:r>
+    </w:p>
+    <w:p>
+      <w:pPr>
+        <w:autoSpaceDE w:val="0"/>
+        <w:autoSpaceDN w:val="0"/>
+        <w:adjustRightInd w:val="0"/>
+        <w:rPr>
+          <w:rFonts w:ascii="Cascadia Mono" w:eastAsiaTheme="minorHAnsi" w:hAnsi="Cascadia Mono" w:cs="Cascadia Mono"/>
+          <w:sz w:val="19"/>
+          <w:szCs w:val="19"/>
+          <w:lang w:val="en-US" w:eastAsia="en-US"/>
+        </w:rPr>
+      </w:pPr>
+      <w:r>
+        <w:rPr>
+          <w:rFonts w:ascii="Cascadia Mono" w:eastAsiaTheme="minorHAnsi" w:hAnsi="Cascadia Mono" w:cs="Cascadia Mono"/>
+          <w:sz w:val="19"/>
+          <w:szCs w:val="19"/>
+          <w:lang w:val="en-US" w:eastAsia="en-US"/>
+        </w:rPr>
+        <w:tab/>
+      </w:r>
+      <w:r>
+        <w:rPr>
+          <w:rFonts w:ascii="Cascadia Mono" w:eastAsiaTheme="minorHAnsi" w:hAnsi="Cascadia Mono" w:cs="Cascadia Mono"/>
+          <w:sz w:val="19"/>
+          <w:szCs w:val="19"/>
+          <w:lang w:val="en-US" w:eastAsia="en-US"/>
+        </w:rPr>
+        <w:tab/>
+        <w:t>}</w:t>
+      </w:r>
+    </w:p>
+    <w:p>
+      <w:pPr>
+        <w:autoSpaceDE w:val="0"/>
+        <w:autoSpaceDN w:val="0"/>
+        <w:adjustRightInd w:val="0"/>
+        <w:rPr>
+          <w:rFonts w:ascii="Cascadia Mono" w:eastAsiaTheme="minorHAnsi" w:hAnsi="Cascadia Mono" w:cs="Cascadia Mono"/>
+          <w:sz w:val="19"/>
+          <w:szCs w:val="19"/>
+          <w:lang w:val="en-US" w:eastAsia="en-US"/>
+        </w:rPr>
+      </w:pPr>
+      <w:r>
+        <w:rPr>
+          <w:rFonts w:ascii="Cascadia Mono" w:eastAsiaTheme="minorHAnsi" w:hAnsi="Cascadia Mono" w:cs="Cascadia Mono"/>
+          <w:sz w:val="19"/>
+          <w:szCs w:val="19"/>
+          <w:lang w:val="en-US" w:eastAsia="en-US"/>
+        </w:rPr>
+        <w:tab/>
+      </w:r>
+      <w:r>
+        <w:rPr>
+          <w:rFonts w:ascii="Cascadia Mono" w:eastAsiaTheme="minorHAnsi" w:hAnsi="Cascadia Mono" w:cs="Cascadia Mono"/>
+          <w:sz w:val="19"/>
+          <w:szCs w:val="19"/>
+          <w:lang w:val="en-US" w:eastAsia="en-US"/>
+        </w:rPr>
+        <w:tab/>
+      </w:r>
+      <w:proofErr w:type="gramStart"/>
+      <w:r>
+        <w:rPr>
+          <w:rFonts w:ascii="Cascadia Mono" w:eastAsiaTheme="minorHAnsi" w:hAnsi="Cascadia Mono" w:cs="Cascadia Mono"/>
+          <w:sz w:val="19"/>
+          <w:szCs w:val="19"/>
+          <w:lang w:val="en-US" w:eastAsia="en-US"/>
+        </w:rPr>
+        <w:t>break</w:t>
+      </w:r>
+      <w:proofErr w:type="gramEnd"/>
+      <w:r>
+        <w:rPr>
+          <w:rFonts w:ascii="Cascadia Mono" w:eastAsiaTheme="minorHAnsi" w:hAnsi="Cascadia Mono" w:cs="Cascadia Mono"/>
+          <w:sz w:val="19"/>
+          <w:szCs w:val="19"/>
+          <w:lang w:val="en-US" w:eastAsia="en-US"/>
+        </w:rPr>
+        <w:t>;</w:t>
+      </w:r>
+    </w:p>
+    <w:p>
+      <w:pPr>
+        <w:autoSpaceDE w:val="0"/>
+        <w:autoSpaceDN w:val="0"/>
+        <w:adjustRightInd w:val="0"/>
+        <w:rPr>
+          <w:rFonts w:ascii="Cascadia Mono" w:eastAsiaTheme="minorHAnsi" w:hAnsi="Cascadia Mono" w:cs="Cascadia Mono"/>
+          <w:sz w:val="19"/>
+          <w:szCs w:val="19"/>
+          <w:lang w:eastAsia="en-US"/>
+        </w:rPr>
+      </w:pPr>
+      <w:r>
+        <w:rPr>
+          <w:rFonts w:ascii="Cascadia Mono" w:eastAsiaTheme="minorHAnsi" w:hAnsi="Cascadia Mono" w:cs="Cascadia Mono"/>
+          <w:sz w:val="19"/>
+          <w:szCs w:val="19"/>
+          <w:lang w:val="en-US" w:eastAsia="en-US"/>
+        </w:rPr>
+        <w:tab/>
+      </w:r>
+      <w:proofErr w:type="spellStart"/>
+      <w:r>
+        <w:rPr>
+          <w:rFonts w:ascii="Cascadia Mono" w:eastAsiaTheme="minorHAnsi" w:hAnsi="Cascadia Mono" w:cs="Cascadia Mono"/>
+          <w:sz w:val="19"/>
+          <w:szCs w:val="19"/>
+          <w:lang w:eastAsia="en-US"/>
+        </w:rPr>
+        <w:t>default</w:t>
+      </w:r>
+      <w:proofErr w:type="spellEnd"/>
+      <w:r>
+        <w:rPr>
+          <w:rFonts w:ascii="Cascadia Mono" w:eastAsiaTheme="minorHAnsi" w:hAnsi="Cascadia Mono" w:cs="Cascadia Mono"/>
+          <w:sz w:val="19"/>
+          <w:szCs w:val="19"/>
+          <w:lang w:eastAsia="en-US"/>
+        </w:rPr>
+        <w:t>:</w:t>
+      </w:r>
+    </w:p>
+    <w:p>
+      <w:pPr>
+        <w:autoSpaceDE w:val="0"/>
+        <w:autoSpaceDN w:val="0"/>
+        <w:adjustRightInd w:val="0"/>
+        <w:rPr>
+          <w:rFonts w:ascii="Cascadia Mono" w:eastAsiaTheme="minorHAnsi" w:hAnsi="Cascadia Mono" w:cs="Cascadia Mono"/>
+          <w:sz w:val="19"/>
+          <w:szCs w:val="19"/>
+          <w:lang w:eastAsia="en-US"/>
+        </w:rPr>
+      </w:pPr>
+      <w:r>
+        <w:rPr>
+          <w:rFonts w:ascii="Cascadia Mono" w:eastAsiaTheme="minorHAnsi" w:hAnsi="Cascadia Mono" w:cs="Cascadia Mono"/>
+          <w:sz w:val="19"/>
+          <w:szCs w:val="19"/>
+          <w:lang w:eastAsia="en-US"/>
+        </w:rPr>
+        <w:tab/>
+      </w:r>
+      <w:r>
+        <w:rPr>
+          <w:rFonts w:ascii="Cascadia Mono" w:eastAsiaTheme="minorHAnsi" w:hAnsi="Cascadia Mono" w:cs="Cascadia Mono"/>
+          <w:sz w:val="19"/>
+          <w:szCs w:val="19"/>
+          <w:lang w:eastAsia="en-US"/>
+        </w:rPr>
+        <w:tab/>
+      </w:r>
+      <w:proofErr w:type="spellStart"/>
+      <w:r>
+        <w:rPr>
+          <w:rFonts w:ascii="Cascadia Mono" w:eastAsiaTheme="minorHAnsi" w:hAnsi="Cascadia Mono" w:cs="Cascadia Mono"/>
+          <w:sz w:val="19"/>
+          <w:szCs w:val="19"/>
+          <w:lang w:eastAsia="en-US"/>
+        </w:rPr>
+        <w:t>break</w:t>
+      </w:r>
+      <w:proofErr w:type="spellEnd"/>
+      <w:r>
+        <w:rPr>
+          <w:rFonts w:ascii="Cascadia Mono" w:eastAsiaTheme="minorHAnsi" w:hAnsi="Cascadia Mono" w:cs="Cascadia Mono"/>
+          <w:sz w:val="19"/>
+          <w:szCs w:val="19"/>
+          <w:lang w:eastAsia="en-US"/>
+        </w:rPr>
+        <w:t>;</w:t>
+      </w:r>
+    </w:p>
+    <w:p>
+      <w:pPr>
+        <w:autoSpaceDE w:val="0"/>
+        <w:autoSpaceDN w:val="0"/>
+        <w:adjustRightInd w:val="0"/>
+        <w:rPr>
+          <w:rFonts w:ascii="Cascadia Mono" w:eastAsiaTheme="minorHAnsi" w:hAnsi="Cascadia Mono" w:cs="Cascadia Mono"/>
+          <w:sz w:val="19"/>
+          <w:szCs w:val="19"/>
+          <w:lang w:eastAsia="en-US"/>
+        </w:rPr>
+      </w:pPr>
+      <w:r>
+        <w:rPr>
+          <w:rFonts w:ascii="Cascadia Mono" w:eastAsiaTheme="minorHAnsi" w:hAnsi="Cascadia Mono" w:cs="Cascadia Mono"/>
+          <w:sz w:val="19"/>
+          <w:szCs w:val="19"/>
+          <w:lang w:eastAsia="en-US"/>
+        </w:rPr>
+        <w:tab/>
+        <w:t>}</w:t>
+      </w:r>
+    </w:p>
+    <w:p>
+      <w:pPr>
+        <w:autoSpaceDE w:val="0"/>
+        <w:autoSpaceDN w:val="0"/>
+        <w:adjustRightInd w:val="0"/>
+        <w:rPr>
+          <w:rFonts w:ascii="Cascadia Mono" w:eastAsiaTheme="minorHAnsi" w:hAnsi="Cascadia Mono" w:cs="Cascadia Mono"/>
+          <w:sz w:val="19"/>
+          <w:szCs w:val="19"/>
+          <w:lang w:eastAsia="en-US"/>
+        </w:rPr>
+      </w:pPr>
+    </w:p>
+    <w:p>
+      <w:pPr>
+        <w:autoSpaceDE w:val="0"/>
+        <w:autoSpaceDN w:val="0"/>
+        <w:adjustRightInd w:val="0"/>
+        <w:rPr>
+          <w:rFonts w:ascii="Cascadia Mono" w:eastAsiaTheme="minorHAnsi" w:hAnsi="Cascadia Mono" w:cs="Cascadia Mono"/>
+          <w:sz w:val="19"/>
+          <w:szCs w:val="19"/>
+          <w:lang w:eastAsia="en-US"/>
+        </w:rPr>
+      </w:pPr>
+      <w:r>
+        <w:rPr>
+          <w:rFonts w:ascii="Cascadia Mono" w:eastAsiaTheme="minorHAnsi" w:hAnsi="Cascadia Mono" w:cs="Cascadia Mono"/>
+          <w:sz w:val="19"/>
+          <w:szCs w:val="19"/>
+          <w:lang w:eastAsia="en-US"/>
+        </w:rPr>
+        <w:tab/>
+        <w:t>// Вывод массива</w:t>
+      </w:r>
+    </w:p>
+    <w:p>
+      <w:pPr>
+        <w:autoSpaceDE w:val="0"/>
+        <w:autoSpaceDN w:val="0"/>
+        <w:adjustRightInd w:val="0"/>
+        <w:rPr>
+          <w:rFonts w:ascii="Cascadia Mono" w:eastAsiaTheme="minorHAnsi" w:hAnsi="Cascadia Mono" w:cs="Cascadia Mono"/>
+          <w:sz w:val="19"/>
+          <w:szCs w:val="19"/>
+          <w:lang w:eastAsia="en-US"/>
+        </w:rPr>
+      </w:pPr>
+      <w:r>
+        <w:rPr>
+          <w:rFonts w:ascii="Cascadia Mono" w:eastAsiaTheme="minorHAnsi" w:hAnsi="Cascadia Mono" w:cs="Cascadia Mono"/>
+          <w:sz w:val="19"/>
+          <w:szCs w:val="19"/>
+          <w:lang w:eastAsia="en-US"/>
+        </w:rPr>
+        <w:tab/>
+      </w:r>
+      <w:proofErr w:type="spellStart"/>
+      <w:r>
+        <w:rPr>
+          <w:rFonts w:ascii="Cascadia Mono" w:eastAsiaTheme="minorHAnsi" w:hAnsi="Cascadia Mono" w:cs="Cascadia Mono"/>
+          <w:sz w:val="19"/>
+          <w:szCs w:val="19"/>
+          <w:lang w:eastAsia="en-US"/>
+        </w:rPr>
+        <w:t>cout</w:t>
+      </w:r>
+      <w:proofErr w:type="spellEnd"/>
+      <w:r>
+        <w:rPr>
+          <w:rFonts w:ascii="Cascadia Mono" w:eastAsiaTheme="minorHAnsi" w:hAnsi="Cascadia Mono" w:cs="Cascadia Mono"/>
+          <w:sz w:val="19"/>
+          <w:szCs w:val="19"/>
+          <w:lang w:eastAsia="en-US"/>
+        </w:rPr>
+        <w:t xml:space="preserve"> &lt;&lt; "Полученный массив:" &lt;&lt; </w:t>
+      </w:r>
+      <w:proofErr w:type="spellStart"/>
+      <w:r>
+        <w:rPr>
+          <w:rFonts w:ascii="Cascadia Mono" w:eastAsiaTheme="minorHAnsi" w:hAnsi="Cascadia Mono" w:cs="Cascadia Mono"/>
+          <w:sz w:val="19"/>
+          <w:szCs w:val="19"/>
+          <w:lang w:eastAsia="en-US"/>
+        </w:rPr>
+        <w:t>endl</w:t>
+      </w:r>
+      <w:proofErr w:type="spellEnd"/>
+      <w:r>
+        <w:rPr>
+          <w:rFonts w:ascii="Cascadia Mono" w:eastAsiaTheme="minorHAnsi" w:hAnsi="Cascadia Mono" w:cs="Cascadia Mono"/>
+          <w:sz w:val="19"/>
+          <w:szCs w:val="19"/>
+          <w:lang w:eastAsia="en-US"/>
+        </w:rPr>
+        <w:t>;</w:t>
+      </w:r>
+    </w:p>
+    <w:p>
+      <w:pPr>
+        <w:autoSpaceDE w:val="0"/>
+        <w:autoSpaceDN w:val="0"/>
+        <w:adjustRightInd w:val="0"/>
+        <w:rPr>
+          <w:rFonts w:ascii="Cascadia Mono" w:eastAsiaTheme="minorHAnsi" w:hAnsi="Cascadia Mono" w:cs="Cascadia Mono"/>
+          <w:sz w:val="19"/>
+          <w:szCs w:val="19"/>
+          <w:lang w:val="en-US" w:eastAsia="en-US"/>
+        </w:rPr>
+      </w:pPr>
+      <w:r>
+        <w:rPr>
+          <w:rFonts w:ascii="Cascadia Mono" w:eastAsiaTheme="minorHAnsi" w:hAnsi="Cascadia Mono" w:cs="Cascadia Mono"/>
+          <w:sz w:val="19"/>
+          <w:szCs w:val="19"/>
+          <w:lang w:eastAsia="en-US"/>
+        </w:rPr>
+        <w:tab/>
+      </w:r>
+      <w:proofErr w:type="gramStart"/>
+      <w:r>
+        <w:rPr>
+          <w:rFonts w:ascii="Cascadia Mono" w:eastAsiaTheme="minorHAnsi" w:hAnsi="Cascadia Mono" w:cs="Cascadia Mono"/>
+          <w:sz w:val="19"/>
+          <w:szCs w:val="19"/>
+          <w:lang w:val="en-US" w:eastAsia="en-US"/>
+        </w:rPr>
+        <w:t>for</w:t>
+      </w:r>
+      <w:proofErr w:type="gramEnd"/>
+      <w:r>
+        <w:rPr>
+          <w:rFonts w:ascii="Cascadia Mono" w:eastAsiaTheme="minorHAnsi" w:hAnsi="Cascadia Mono" w:cs="Cascadia Mono"/>
+          <w:sz w:val="19"/>
+          <w:szCs w:val="19"/>
+          <w:lang w:val="en-US" w:eastAsia="en-US"/>
+        </w:rPr>
+        <w:t xml:space="preserve"> (int i = 0; i &lt; n; ++i) {</w:t>
+      </w:r>
+    </w:p>
+    <w:p>
+      <w:pPr>
+        <w:autoSpaceDE w:val="0"/>
+        <w:autoSpaceDN w:val="0"/>
+        <w:adjustRightInd w:val="0"/>
+        <w:rPr>
+          <w:rFonts w:ascii="Cascadia Mono" w:eastAsiaTheme="minorHAnsi" w:hAnsi="Cascadia Mono" w:cs="Cascadia Mono"/>
+          <w:sz w:val="19"/>
+          <w:szCs w:val="19"/>
+          <w:lang w:val="en-US" w:eastAsia="en-US"/>
+        </w:rPr>
+      </w:pPr>
+      <w:r>
+        <w:rPr>
+          <w:rFonts w:ascii="Cascadia Mono" w:eastAsiaTheme="minorHAnsi" w:hAnsi="Cascadia Mono" w:cs="Cascadia Mono"/>
+          <w:sz w:val="19"/>
+          <w:szCs w:val="19"/>
+          <w:lang w:val="en-US" w:eastAsia="en-US"/>
+        </w:rPr>
+        <w:tab/>
+      </w:r>
+      <w:r>
+        <w:rPr>
+          <w:rFonts w:ascii="Cascadia Mono" w:eastAsiaTheme="minorHAnsi" w:hAnsi="Cascadia Mono" w:cs="Cascadia Mono"/>
+          <w:sz w:val="19"/>
+          <w:szCs w:val="19"/>
+          <w:lang w:val="en-US" w:eastAsia="en-US"/>
+        </w:rPr>
+        <w:tab/>
+      </w:r>
+      <w:proofErr w:type="gramStart"/>
+      <w:r>
+        <w:rPr>
+          <w:rFonts w:ascii="Cascadia Mono" w:eastAsiaTheme="minorHAnsi" w:hAnsi="Cascadia Mono" w:cs="Cascadia Mono"/>
+          <w:sz w:val="19"/>
+          <w:szCs w:val="19"/>
+          <w:lang w:val="en-US" w:eastAsia="en-US"/>
+        </w:rPr>
+        <w:t>for</w:t>
+      </w:r>
+      <w:proofErr w:type="gramEnd"/>
+      <w:r>
+        <w:rPr>
+          <w:rFonts w:ascii="Cascadia Mono" w:eastAsiaTheme="minorHAnsi" w:hAnsi="Cascadia Mono" w:cs="Cascadia Mono"/>
+          <w:sz w:val="19"/>
+          <w:szCs w:val="19"/>
+          <w:lang w:val="en-US" w:eastAsia="en-US"/>
+        </w:rPr>
+        <w:t xml:space="preserve"> (int j = 0; j &lt; n; ++j) {</w:t>
+      </w:r>
+    </w:p>
+    <w:p>
+      <w:pPr>
+        <w:autoSpaceDE w:val="0"/>
+        <w:autoSpaceDN w:val="0"/>
+        <w:adjustRightInd w:val="0"/>
+        <w:rPr>
+          <w:rFonts w:ascii="Cascadia Mono" w:eastAsiaTheme="minorHAnsi" w:hAnsi="Cascadia Mono" w:cs="Cascadia Mono"/>
+          <w:sz w:val="19"/>
+          <w:szCs w:val="19"/>
+          <w:lang w:val="en-US" w:eastAsia="en-US"/>
+        </w:rPr>
+      </w:pPr>
+      <w:r>
+        <w:rPr>
+          <w:rFonts w:ascii="Cascadia Mono" w:eastAsiaTheme="minorHAnsi" w:hAnsi="Cascadia Mono" w:cs="Cascadia Mono"/>
+          <w:sz w:val="19"/>
+          <w:szCs w:val="19"/>
+          <w:lang w:val="en-US" w:eastAsia="en-US"/>
+        </w:rPr>
+        <w:tab/>
+      </w:r>
+      <w:r>
+        <w:rPr>
+          <w:rFonts w:ascii="Cascadia Mono" w:eastAsiaTheme="minorHAnsi" w:hAnsi="Cascadia Mono" w:cs="Cascadia Mono"/>
+          <w:sz w:val="19"/>
+          <w:szCs w:val="19"/>
+          <w:lang w:val="en-US" w:eastAsia="en-US"/>
+        </w:rPr>
+        <w:tab/>
+      </w:r>
+      <w:r>
+        <w:rPr>
+          <w:rFonts w:ascii="Cascadia Mono" w:eastAsiaTheme="minorHAnsi" w:hAnsi="Cascadia Mono" w:cs="Cascadia Mono"/>
+          <w:sz w:val="19"/>
+          <w:szCs w:val="19"/>
+          <w:lang w:val="en-US" w:eastAsia="en-US"/>
+        </w:rPr>
+        <w:tab/>
+      </w:r>
+      <w:proofErr w:type="gramStart"/>
+      <w:r>
+        <w:rPr>
+          <w:rFonts w:ascii="Cascadia Mono" w:eastAsiaTheme="minorHAnsi" w:hAnsi="Cascadia Mono" w:cs="Cascadia Mono"/>
+          <w:sz w:val="19"/>
+          <w:szCs w:val="19"/>
+          <w:lang w:val="en-US" w:eastAsia="en-US"/>
+        </w:rPr>
+        <w:t>cout</w:t>
+      </w:r>
+      <w:proofErr w:type="gramEnd"/>
+      <w:r>
+        <w:rPr>
+          <w:rFonts w:ascii="Cascadia Mono" w:eastAsiaTheme="minorHAnsi" w:hAnsi="Cascadia Mono" w:cs="Cascadia Mono"/>
+          <w:sz w:val="19"/>
+          <w:szCs w:val="19"/>
+          <w:lang w:val="en-US" w:eastAsia="en-US"/>
+        </w:rPr>
+        <w:t xml:space="preserve"> &lt;&lt; mtr[i][j] &lt;&lt; "\t";</w:t>
+      </w:r>
+    </w:p>
+    <w:p>
+      <w:pPr>
+        <w:autoSpaceDE w:val="0"/>
+        <w:autoSpaceDN w:val="0"/>
+        <w:adjustRightInd w:val="0"/>
+        <w:rPr>
+          <w:rFonts w:ascii="Cascadia Mono" w:eastAsiaTheme="minorHAnsi" w:hAnsi="Cascadia Mono" w:cs="Cascadia Mono"/>
+          <w:sz w:val="19"/>
+          <w:szCs w:val="19"/>
+          <w:lang w:val="en-US" w:eastAsia="en-US"/>
+        </w:rPr>
+      </w:pPr>
+      <w:r>
+        <w:rPr>
+          <w:rFonts w:ascii="Cascadia Mono" w:eastAsiaTheme="minorHAnsi" w:hAnsi="Cascadia Mono" w:cs="Cascadia Mono"/>
+          <w:sz w:val="19"/>
+          <w:szCs w:val="19"/>
+          <w:lang w:val="en-US" w:eastAsia="en-US"/>
+        </w:rPr>
+        <w:tab/>
+      </w:r>
+      <w:r>
+        <w:rPr>
+          <w:rFonts w:ascii="Cascadia Mono" w:eastAsiaTheme="minorHAnsi" w:hAnsi="Cascadia Mono" w:cs="Cascadia Mono"/>
+          <w:sz w:val="19"/>
+          <w:szCs w:val="19"/>
+          <w:lang w:val="en-US" w:eastAsia="en-US"/>
+        </w:rPr>
+        <w:tab/>
+        <w:t>}</w:t>
+      </w:r>
+    </w:p>
+    <w:p>
+      <w:pPr>
+        <w:autoSpaceDE w:val="0"/>
+        <w:autoSpaceDN w:val="0"/>
+        <w:adjustRightInd w:val="0"/>
+        <w:rPr>
+          <w:rFonts w:ascii="Cascadia Mono" w:eastAsiaTheme="minorHAnsi" w:hAnsi="Cascadia Mono" w:cs="Cascadia Mono"/>
+          <w:sz w:val="19"/>
+          <w:szCs w:val="19"/>
+          <w:lang w:val="en-US" w:eastAsia="en-US"/>
+        </w:rPr>
+      </w:pPr>
+      <w:r>
+        <w:rPr>
+          <w:rFonts w:ascii="Cascadia Mono" w:eastAsiaTheme="minorHAnsi" w:hAnsi="Cascadia Mono" w:cs="Cascadia Mono"/>
+          <w:sz w:val="19"/>
+          <w:szCs w:val="19"/>
+          <w:lang w:val="en-US" w:eastAsia="en-US"/>
+        </w:rPr>
+        <w:tab/>
+      </w:r>
+      <w:r>
+        <w:rPr>
+          <w:rFonts w:ascii="Cascadia Mono" w:eastAsiaTheme="minorHAnsi" w:hAnsi="Cascadia Mono" w:cs="Cascadia Mono"/>
+          <w:sz w:val="19"/>
+          <w:szCs w:val="19"/>
+          <w:lang w:val="en-US" w:eastAsia="en-US"/>
+        </w:rPr>
+        <w:tab/>
+      </w:r>
+      <w:proofErr w:type="gramStart"/>
+      <w:r>
+        <w:rPr>
+          <w:rFonts w:ascii="Cascadia Mono" w:eastAsiaTheme="minorHAnsi" w:hAnsi="Cascadia Mono" w:cs="Cascadia Mono"/>
+          <w:sz w:val="19"/>
+          <w:szCs w:val="19"/>
+          <w:lang w:val="en-US" w:eastAsia="en-US"/>
+        </w:rPr>
+        <w:t>cout</w:t>
+      </w:r>
+      <w:proofErr w:type="gramEnd"/>
+      <w:r>
+        <w:rPr>
+          <w:rFonts w:ascii="Cascadia Mono" w:eastAsiaTheme="minorHAnsi" w:hAnsi="Cascadia Mono" w:cs="Cascadia Mono"/>
+          <w:sz w:val="19"/>
+          <w:szCs w:val="19"/>
+          <w:lang w:val="en-US" w:eastAsia="en-US"/>
+        </w:rPr>
+        <w:t xml:space="preserve"> &lt;&lt; endl;</w:t>
+      </w:r>
+    </w:p>
+    <w:p>
+      <w:pPr>
+        <w:autoSpaceDE w:val="0"/>
+        <w:autoSpaceDN w:val="0"/>
+        <w:adjustRightInd w:val="0"/>
+        <w:rPr>
+          <w:rFonts w:ascii="Cascadia Mono" w:eastAsiaTheme="minorHAnsi" w:hAnsi="Cascadia Mono" w:cs="Cascadia Mono"/>
+          <w:sz w:val="19"/>
+          <w:szCs w:val="19"/>
+          <w:lang w:val="en-US" w:eastAsia="en-US"/>
+        </w:rPr>
+      </w:pPr>
+      <w:r>
+        <w:rPr>
+          <w:rFonts w:ascii="Cascadia Mono" w:eastAsiaTheme="minorHAnsi" w:hAnsi="Cascadia Mono" w:cs="Cascadia Mono"/>
+          <w:sz w:val="19"/>
+          <w:szCs w:val="19"/>
+          <w:lang w:val="en-US" w:eastAsia="en-US"/>
+        </w:rPr>
+        <w:tab/>
+        <w:t>}</w:t>
+      </w:r>
+    </w:p>
+    <w:p>
+      <w:pPr>
+        <w:autoSpaceDE w:val="0"/>
+        <w:autoSpaceDN w:val="0"/>
+        <w:adjustRightInd w:val="0"/>
+        <w:rPr>
+          <w:rFonts w:ascii="Cascadia Mono" w:eastAsiaTheme="minorHAnsi" w:hAnsi="Cascadia Mono" w:cs="Cascadia Mono"/>
+          <w:sz w:val="19"/>
+          <w:szCs w:val="19"/>
+          <w:lang w:val="en-US" w:eastAsia="en-US"/>
+        </w:rPr>
+      </w:pPr>
+      <w:r>
+        <w:rPr>
+          <w:rFonts w:ascii="Cascadia Mono" w:eastAsiaTheme="minorHAnsi" w:hAnsi="Cascadia Mono" w:cs="Cascadia Mono"/>
+          <w:sz w:val="19"/>
+          <w:szCs w:val="19"/>
+          <w:lang w:val="en-US" w:eastAsia="en-US"/>
+        </w:rPr>
+        <w:tab/>
+      </w:r>
+      <w:proofErr w:type="gramStart"/>
+      <w:r>
+        <w:rPr>
+          <w:rFonts w:ascii="Cascadia Mono" w:eastAsiaTheme="minorHAnsi" w:hAnsi="Cascadia Mono" w:cs="Cascadia Mono"/>
+          <w:sz w:val="19"/>
+          <w:szCs w:val="19"/>
+          <w:lang w:val="en-US" w:eastAsia="en-US"/>
+        </w:rPr>
+        <w:t>cout</w:t>
+      </w:r>
+      <w:proofErr w:type="gramEnd"/>
+      <w:r>
+        <w:rPr>
+          <w:rFonts w:ascii="Cascadia Mono" w:eastAsiaTheme="minorHAnsi" w:hAnsi="Cascadia Mono" w:cs="Cascadia Mono"/>
+          <w:sz w:val="19"/>
+          <w:szCs w:val="19"/>
+          <w:lang w:val="en-US" w:eastAsia="en-US"/>
+        </w:rPr>
+        <w:t xml:space="preserve"> &lt;&lt; endl;</w:t>
+      </w:r>
+    </w:p>
+    <w:p>
+      <w:pPr>
+        <w:autoSpaceDE w:val="0"/>
+        <w:autoSpaceDN w:val="0"/>
+        <w:adjustRightInd w:val="0"/>
+        <w:rPr>
+          <w:rFonts w:ascii="Cascadia Mono" w:eastAsiaTheme="minorHAnsi" w:hAnsi="Cascadia Mono" w:cs="Cascadia Mono"/>
+          <w:sz w:val="19"/>
+          <w:szCs w:val="19"/>
+          <w:lang w:val="en-US" w:eastAsia="en-US"/>
+        </w:rPr>
+      </w:pPr>
+    </w:p>
+    <w:p>
+      <w:pPr>
+        <w:autoSpaceDE w:val="0"/>
+        <w:autoSpaceDN w:val="0"/>
+        <w:adjustRightInd w:val="0"/>
+        <w:rPr>
+          <w:rFonts w:ascii="Cascadia Mono" w:eastAsiaTheme="minorHAnsi" w:hAnsi="Cascadia Mono" w:cs="Cascadia Mono"/>
+          <w:sz w:val="19"/>
+          <w:szCs w:val="19"/>
+          <w:lang w:val="en-US" w:eastAsia="en-US"/>
+        </w:rPr>
+      </w:pPr>
+      <w:r>
+        <w:rPr>
+          <w:rFonts w:ascii="Cascadia Mono" w:eastAsiaTheme="minorHAnsi" w:hAnsi="Cascadia Mono" w:cs="Cascadia Mono"/>
+          <w:sz w:val="19"/>
+          <w:szCs w:val="19"/>
+          <w:lang w:val="en-US" w:eastAsia="en-US"/>
+        </w:rPr>
+        <w:tab/>
+      </w:r>
+      <w:proofErr w:type="gramStart"/>
+      <w:r>
+        <w:rPr>
+          <w:rFonts w:ascii="Cascadia Mono" w:eastAsiaTheme="minorHAnsi" w:hAnsi="Cascadia Mono" w:cs="Cascadia Mono"/>
+          <w:sz w:val="19"/>
+          <w:szCs w:val="19"/>
+          <w:lang w:val="en-US" w:eastAsia="en-US"/>
+        </w:rPr>
+        <w:t>cout</w:t>
+      </w:r>
+      <w:proofErr w:type="gramEnd"/>
+      <w:r>
+        <w:rPr>
+          <w:rFonts w:ascii="Cascadia Mono" w:eastAsiaTheme="minorHAnsi" w:hAnsi="Cascadia Mono" w:cs="Cascadia Mono"/>
+          <w:sz w:val="19"/>
+          <w:szCs w:val="19"/>
+          <w:lang w:val="en-US" w:eastAsia="en-US"/>
+        </w:rPr>
+        <w:t xml:space="preserve"> &lt;&lt; "</w:t>
+      </w:r>
+      <w:r>
+        <w:rPr>
+          <w:rFonts w:ascii="Cascadia Mono" w:eastAsiaTheme="minorHAnsi" w:hAnsi="Cascadia Mono" w:cs="Cascadia Mono"/>
+          <w:sz w:val="19"/>
+          <w:szCs w:val="19"/>
+          <w:lang w:eastAsia="en-US"/>
+        </w:rPr>
+        <w:t>Количество</w:t>
+      </w:r>
+      <w:r>
+        <w:rPr>
+          <w:rFonts w:ascii="Cascadia Mono" w:eastAsiaTheme="minorHAnsi" w:hAnsi="Cascadia Mono" w:cs="Cascadia Mono"/>
+          <w:sz w:val="19"/>
+          <w:szCs w:val="19"/>
+          <w:lang w:val="en-US" w:eastAsia="en-US"/>
+        </w:rPr>
+        <w:t xml:space="preserve"> </w:t>
+      </w:r>
+      <w:r>
+        <w:rPr>
+          <w:rFonts w:ascii="Cascadia Mono" w:eastAsiaTheme="minorHAnsi" w:hAnsi="Cascadia Mono" w:cs="Cascadia Mono"/>
+          <w:sz w:val="19"/>
+          <w:szCs w:val="19"/>
+          <w:lang w:eastAsia="en-US"/>
+        </w:rPr>
+        <w:t>элементов</w:t>
+      </w:r>
+      <w:r>
+        <w:rPr>
+          <w:rFonts w:ascii="Cascadia Mono" w:eastAsiaTheme="minorHAnsi" w:hAnsi="Cascadia Mono" w:cs="Cascadia Mono"/>
+          <w:sz w:val="19"/>
+          <w:szCs w:val="19"/>
+          <w:lang w:val="en-US" w:eastAsia="en-US"/>
+        </w:rPr>
+        <w:t xml:space="preserve"> </w:t>
+      </w:r>
+      <w:r>
+        <w:rPr>
+          <w:rFonts w:ascii="Cascadia Mono" w:eastAsiaTheme="minorHAnsi" w:hAnsi="Cascadia Mono" w:cs="Cascadia Mono"/>
+          <w:sz w:val="19"/>
+          <w:szCs w:val="19"/>
+          <w:lang w:eastAsia="en-US"/>
+        </w:rPr>
+        <w:t>удовлетворяющих</w:t>
+      </w:r>
+      <w:r>
+        <w:rPr>
+          <w:rFonts w:ascii="Cascadia Mono" w:eastAsiaTheme="minorHAnsi" w:hAnsi="Cascadia Mono" w:cs="Cascadia Mono"/>
+          <w:sz w:val="19"/>
+          <w:szCs w:val="19"/>
+          <w:lang w:val="en-US" w:eastAsia="en-US"/>
+        </w:rPr>
+        <w:t xml:space="preserve"> </w:t>
+      </w:r>
+      <w:r>
+        <w:rPr>
+          <w:rFonts w:ascii="Cascadia Mono" w:eastAsiaTheme="minorHAnsi" w:hAnsi="Cascadia Mono" w:cs="Cascadia Mono"/>
+          <w:sz w:val="19"/>
+          <w:szCs w:val="19"/>
+          <w:lang w:eastAsia="en-US"/>
+        </w:rPr>
+        <w:t>условию</w:t>
+      </w:r>
+      <w:r>
+        <w:rPr>
+          <w:rFonts w:ascii="Cascadia Mono" w:eastAsiaTheme="minorHAnsi" w:hAnsi="Cascadia Mono" w:cs="Cascadia Mono"/>
+          <w:sz w:val="19"/>
+          <w:szCs w:val="19"/>
+          <w:lang w:val="en-US" w:eastAsia="en-US"/>
+        </w:rPr>
+        <w:t>: " &lt;&lt; value_count(mtr, n, min_value(mtr, n));</w:t>
+      </w:r>
+    </w:p>
+    <w:p>
+      <w:pPr>
+        <w:autoSpaceDE w:val="0"/>
+        <w:autoSpaceDN w:val="0"/>
+        <w:adjustRightInd w:val="0"/>
+        <w:rPr>
+          <w:rFonts w:ascii="Cascadia Mono" w:eastAsiaTheme="minorHAnsi" w:hAnsi="Cascadia Mono" w:cs="Cascadia Mono"/>
+          <w:sz w:val="19"/>
+          <w:szCs w:val="19"/>
+          <w:lang w:val="en-US" w:eastAsia="en-US"/>
+        </w:rPr>
+      </w:pPr>
+      <w:r>
+        <w:rPr>
+          <w:rFonts w:ascii="Cascadia Mono" w:eastAsiaTheme="minorHAnsi" w:hAnsi="Cascadia Mono" w:cs="Cascadia Mono"/>
+          <w:sz w:val="19"/>
+          <w:szCs w:val="19"/>
+          <w:lang w:val="en-US" w:eastAsia="en-US"/>
+        </w:rPr>
+        <w:tab/>
+      </w:r>
+    </w:p>
+    <w:p>
+      <w:pPr>
+        <w:autoSpaceDE w:val="0"/>
+        <w:autoSpaceDN w:val="0"/>
+        <w:adjustRightInd w:val="0"/>
+        <w:rPr>
+          <w:rFonts w:ascii="Cascadia Mono" w:eastAsiaTheme="minorHAnsi" w:hAnsi="Cascadia Mono" w:cs="Cascadia Mono"/>
+          <w:sz w:val="19"/>
+          <w:szCs w:val="19"/>
+          <w:lang w:eastAsia="en-US"/>
+        </w:rPr>
+      </w:pPr>
+      <w:r>
+        <w:rPr>
+          <w:rFonts w:ascii="Cascadia Mono" w:eastAsiaTheme="minorHAnsi" w:hAnsi="Cascadia Mono" w:cs="Cascadia Mono"/>
+          <w:sz w:val="19"/>
+          <w:szCs w:val="19"/>
+          <w:lang w:val="en-US" w:eastAsia="en-US"/>
+        </w:rPr>
+        <w:tab/>
+      </w:r>
+      <w:proofErr w:type="spellStart"/>
+      <w:r>
+        <w:rPr>
+          <w:rFonts w:ascii="Cascadia Mono" w:eastAsiaTheme="minorHAnsi" w:hAnsi="Cascadia Mono" w:cs="Cascadia Mono"/>
+          <w:sz w:val="19"/>
+          <w:szCs w:val="19"/>
+          <w:lang w:eastAsia="en-US"/>
+        </w:rPr>
+        <w:t>return</w:t>
+      </w:r>
+      <w:proofErr w:type="spellEnd"/>
+      <w:r>
+        <w:rPr>
+          <w:rFonts w:ascii="Cascadia Mono" w:eastAsiaTheme="minorHAnsi" w:hAnsi="Cascadia Mono" w:cs="Cascadia Mono"/>
+          <w:sz w:val="19"/>
+          <w:szCs w:val="19"/>
+          <w:lang w:eastAsia="en-US"/>
+        </w:rPr>
+        <w:t xml:space="preserve"> 0;</w:t>
+      </w:r>
+      <w:r>
+        <w:rPr>
+          <w:rFonts w:ascii="Cascadia Mono" w:eastAsiaTheme="minorHAnsi" w:hAnsi="Cascadia Mono" w:cs="Cascadia Mono"/>
+          <w:sz w:val="19"/>
+          <w:szCs w:val="19"/>
+          <w:lang w:eastAsia="en-US"/>
+        </w:rPr>
+        <w:tab/>
+      </w:r>
+    </w:p>
+    <w:p>
+      <w:pPr>
+        <w:rPr>
+          <w:sz w:val="28"/>
+        </w:rPr>
+      </w:pPr>
+      <w:r>
+        <w:rPr>
+          <w:rFonts w:ascii="Cascadia Mono" w:eastAsiaTheme="minorHAnsi" w:hAnsi="Cascadia Mono" w:cs="Cascadia Mono"/>
+          <w:sz w:val="19"/>
+          <w:szCs w:val="19"/>
+          <w:lang w:eastAsia="en-US"/>
+        </w:rPr>
+        <w:t>}</w:t>
+      </w:r>
     </w:p>
     <w:p>
       <w:pPr>
